--- a/report/output.docx
+++ b/report/output.docx
@@ -4,19 +4,11 @@
   <w:body>
     <w:p>
       <w:pPr>
-        <w:pStyle w:val="Heading1"/>
-      </w:pPr>
-      <w:bookmarkStart w:id="0" w:name="proposal"/>
+        <w:pStyle w:val="Heading2"/>
+      </w:pPr>
+      <w:bookmarkStart w:id="0" w:name="problem-description"/>
+      <w:bookmarkStart w:id="1" w:name="_GoBack"/>
       <w:bookmarkEnd w:id="0"/>
-      <w:r>
-        <w:t>Proposal</w:t>
-      </w:r>
-    </w:p>
-    <w:p>
-      <w:pPr>
-        <w:pStyle w:val="Heading2"/>
-      </w:pPr>
-      <w:bookmarkStart w:id="1" w:name="problem-description"/>
       <w:bookmarkEnd w:id="1"/>
       <w:r>
         <w:t>Problem Description</w:t>
@@ -113,6 +105,17 @@
     </w:p>
     <w:p>
       <w:pPr>
+        <w:pStyle w:val="FirstParagraph"/>
+      </w:pPr>
+      <w:r>
+        <w:t>The constructed model may be deployed in a health care setting, to monitor a patient's activities. With the ability to differentiate the activities and the person performing it, it also opens up the possibility</w:t>
+      </w:r>
+      <w:r>
+        <w:t xml:space="preserve"> of sharing the wearable device.</w:t>
+      </w:r>
+    </w:p>
+    <w:p>
+      <w:pPr>
         <w:pStyle w:val="Heading2"/>
       </w:pPr>
       <w:bookmarkStart w:id="2" w:name="approach"/>
@@ -126,10 +129,10 @@
         <w:pStyle w:val="FirstParagraph"/>
       </w:pPr>
       <w:r>
-        <w:t>The approach undertaken by this project would be to compare 3 different models in the classification of human activity and the person performing it. The 3 models that will be compared are summarised as</w:t>
-      </w:r>
-      <w:r>
-        <w:t xml:space="preserve"> follows:</w:t>
+        <w:t>The approach that we propose would be to first explore in detail to extract the features most representative of the activities and the subject. Next, 3 different models will be compared in the classification of hum</w:t>
+      </w:r>
+      <w:r>
+        <w:t>an activity and the person performing it. The 3 models that will be compared are summarised as follows:</w:t>
       </w:r>
     </w:p>
     <w:p>
@@ -165,7 +168,10 @@
         <w:t>Model 2</w:t>
       </w:r>
       <w:r>
-        <w:t xml:space="preserve"> - Classify Action --&gt; Feed action back into model to the classify subject</w:t>
+        <w:t xml:space="preserve"> - Classify Action --&gt; Feed action back in</w:t>
+      </w:r>
+      <w:r>
+        <w:t>to model to the classify subject</w:t>
       </w:r>
     </w:p>
     <w:p>
@@ -191,13 +197,10 @@
         <w:pStyle w:val="FirstParagraph"/>
       </w:pPr>
       <w:r>
-        <w:t>The</w:t>
-      </w:r>
-      <w:r>
-        <w:t xml:space="preserve"> most suitable model (in terms of accuracy, precision and recall) to classify an activity that is carried out by a unique individual will be selected. Supervised learning methods will explored and used to construct the model. The model will then be interpr</w:t>
-      </w:r>
-      <w:r>
-        <w:t>eted to extract insights on how are the actions and subjects classified.</w:t>
+        <w:t xml:space="preserve">The most suitable model (in terms of accuracy, precision and recall) to classify an activity that is carried out by a unique individual will be selected. Supervised </w:t>
+      </w:r>
+      <w:r>
+        <w:t>learning methods will explored and used to construct the model. The model will then be interpreted to extract insights on how are the actions and subjects classified.</w:t>
       </w:r>
     </w:p>
     <w:p>
@@ -205,7 +208,10 @@
         <w:pStyle w:val="BodyText"/>
       </w:pPr>
       <w:r>
-        <w:t>Hold-out or k-fold cross validation will be used to avoid over-fitting the model. The final cross validation method will be decided later.</w:t>
+        <w:t>Hold-out or k-fold cross validation will be used to avoid over-fitting the model. The fin</w:t>
+      </w:r>
+      <w:r>
+        <w:t>al cross validation method will be decided later.</w:t>
       </w:r>
     </w:p>
     <w:p>
@@ -223,10 +229,7 @@
       <w:bookmarkStart w:id="3" w:name="data-set"/>
       <w:bookmarkEnd w:id="3"/>
       <w:r>
-        <w:t>Da</w:t>
-      </w:r>
-      <w:r>
-        <w:t>ta Set</w:t>
+        <w:t>Data Set</w:t>
       </w:r>
     </w:p>
     <w:p>
@@ -234,10 +237,10 @@
         <w:pStyle w:val="FirstParagraph"/>
       </w:pPr>
       <w:r>
-        <w:t xml:space="preserve">The Physical Activity Monitoring for Aging People (PAMAP) organisation collected the data of 9 subjects. The 9 subjects (8 males, 1 female) who participated were mainly employees or students at the German Research Center for Artificial Intelligence </w:t>
-      </w:r>
-      <w:r>
-        <w:t>(Deutsches Forschungszentrum für Künstliche Intelligenz, DFKI). They are aged between 27 and 31 years old and have BMIs between 25kgm^-2 and 28kgm^-2.</w:t>
+        <w:t>The Physical Activity Monitoring for Aging People (PAMAP) organisation collected the data of 9 subjects. The 9 subjects (8 males, 1 female) who participate</w:t>
+      </w:r>
+      <w:r>
+        <w:t>d were mainly employees or students at the German Research Center for Artificial Intelligence (Deutsches Forschungszentrum für Künstliche Intelligenz, DFKI). They are aged between 27 and 31 years old and have BMIs between 25kgm^-2 and 28kgm^-2.</w:t>
       </w:r>
     </w:p>
     <w:p>
@@ -246,13 +249,16 @@
       </w:pPr>
       <w:r>
         <w:lastRenderedPageBreak/>
-        <w:t>The 9 subjects carried out 18 different physical activities in a controlled environment - all subjects we</w:t>
-      </w:r>
-      <w:r>
-        <w:t>nt through the exact same sequence of activities with optional activities performed by some of the subjects. Optional activities will not be in the scope of this project. The data collection was done by attaching 3 [Colibri wireless inertial measurement un</w:t>
-      </w:r>
-      <w:r>
-        <w:t>its (IMUs)] (http://www.trivisio.com/index.php/products/motiontracking/colibriwireless) to 3 main parts of each subject's body - the wrist of the dominant arm, the chest, and the ankle of the dominant leg.</w:t>
+        <w:t>The 9 subje</w:t>
+      </w:r>
+      <w:r>
+        <w:t xml:space="preserve">cts carried out 18 different physical activities in a controlled environment - all subjects went through the exact same sequence of activities with optional activities performed by some of the subjects. Optional activities will not be in the scope of this </w:t>
+      </w:r>
+      <w:r>
+        <w:t>project. The data collection was done by attaching 3 [Colibri wireless inertial measurement units (IMUs)] (http://www.trivisio.com/index.php/products/motiontracking/colibriwireless) to 3 main parts of each subject's body - the wrist of the dominant arm, th</w:t>
+      </w:r>
+      <w:r>
+        <w:t>e chest, and the ankle of the dominant leg.</w:t>
       </w:r>
     </w:p>
     <w:p>
@@ -260,232 +266,64 @@
         <w:pStyle w:val="BodyText"/>
       </w:pPr>
       <w:r>
-        <w:t xml:space="preserve">The full data set exists in 9 separate .dat files </w:t>
-      </w:r>
-      <w:r>
-        <w:t>of 54 columns, one for each subject and the data collected can be classified in the following categories:</w:t>
-      </w:r>
-    </w:p>
-    <w:tbl>
-      <w:tblPr>
-        <w:tblW w:w="0" w:type="pct"/>
-        <w:tblLook w:val="07E0" w:firstRow="1" w:lastRow="1" w:firstColumn="1" w:lastColumn="1" w:noHBand="1" w:noVBand="1"/>
-      </w:tblPr>
-      <w:tblGrid>
-        <w:gridCol w:w="1212"/>
-        <w:gridCol w:w="1964"/>
-      </w:tblGrid>
-      <w:tr>
-        <w:tc>
-          <w:tcPr>
-            <w:tcW w:w="0" w:type="auto"/>
-            <w:tcBorders>
-              <w:bottom w:val="single" w:sz="0" w:space="0" w:color="auto"/>
-            </w:tcBorders>
-            <w:vAlign w:val="bottom"/>
-          </w:tcPr>
-          <w:p>
-            <w:pPr>
-              <w:pStyle w:val="Compact"/>
-            </w:pPr>
-            <w:r>
-              <w:t>Column #</w:t>
-            </w:r>
-          </w:p>
-        </w:tc>
-        <w:tc>
-          <w:tcPr>
-            <w:tcW w:w="0" w:type="auto"/>
-            <w:tcBorders>
-              <w:bottom w:val="single" w:sz="0" w:space="0" w:color="auto"/>
-            </w:tcBorders>
-            <w:vAlign w:val="bottom"/>
-          </w:tcPr>
-          <w:p>
-            <w:pPr>
-              <w:pStyle w:val="Compact"/>
-            </w:pPr>
-            <w:r>
-              <w:t>Data</w:t>
-            </w:r>
-          </w:p>
-        </w:tc>
-      </w:tr>
-      <w:tr>
-        <w:tc>
-          <w:tcPr>
-            <w:tcW w:w="0" w:type="auto"/>
-          </w:tcPr>
-          <w:p>
-            <w:pPr>
-              <w:pStyle w:val="Compact"/>
-            </w:pPr>
-            <w:r>
-              <w:t>1</w:t>
-            </w:r>
-          </w:p>
-        </w:tc>
-        <w:tc>
-          <w:tcPr>
-            <w:tcW w:w="0" w:type="auto"/>
-          </w:tcPr>
-          <w:p>
-            <w:pPr>
-              <w:pStyle w:val="Compact"/>
-            </w:pPr>
-            <w:r>
-              <w:t>Timestamp (s)</w:t>
-            </w:r>
-          </w:p>
-        </w:tc>
-      </w:tr>
-      <w:tr>
-        <w:tc>
-          <w:tcPr>
-            <w:tcW w:w="0" w:type="auto"/>
-          </w:tcPr>
-          <w:p>
-            <w:pPr>
-              <w:pStyle w:val="Compact"/>
-            </w:pPr>
-            <w:r>
-              <w:t>2</w:t>
-            </w:r>
-          </w:p>
-        </w:tc>
-        <w:tc>
-          <w:tcPr>
-            <w:tcW w:w="0" w:type="auto"/>
-          </w:tcPr>
-          <w:p>
-            <w:pPr>
-              <w:pStyle w:val="Compact"/>
-            </w:pPr>
-            <w:r>
-              <w:t>Activity ID</w:t>
-            </w:r>
-          </w:p>
-        </w:tc>
-      </w:tr>
-      <w:tr>
-        <w:tc>
-          <w:tcPr>
-            <w:tcW w:w="0" w:type="auto"/>
-          </w:tcPr>
-          <w:p>
-            <w:pPr>
-              <w:pStyle w:val="Compact"/>
-            </w:pPr>
-            <w:r>
-              <w:t>3</w:t>
-            </w:r>
-          </w:p>
-        </w:tc>
-        <w:tc>
-          <w:tcPr>
-            <w:tcW w:w="0" w:type="auto"/>
-          </w:tcPr>
-          <w:p>
-            <w:pPr>
-              <w:pStyle w:val="Compact"/>
-            </w:pPr>
-            <w:r>
-              <w:t>Heart rate (bpm)</w:t>
-            </w:r>
-          </w:p>
-        </w:tc>
-      </w:tr>
-      <w:tr>
-        <w:tc>
-          <w:tcPr>
-            <w:tcW w:w="0" w:type="auto"/>
-          </w:tcPr>
-          <w:p>
-            <w:pPr>
-              <w:pStyle w:val="Compact"/>
-            </w:pPr>
-            <w:r>
-              <w:t>4 - 20</w:t>
-            </w:r>
-          </w:p>
-        </w:tc>
-        <w:tc>
-          <w:tcPr>
-            <w:tcW w:w="0" w:type="auto"/>
-          </w:tcPr>
-          <w:p>
-            <w:pPr>
-              <w:pStyle w:val="Compact"/>
-            </w:pPr>
-            <w:r>
-              <w:t>IMU Hand</w:t>
-            </w:r>
-          </w:p>
-        </w:tc>
-      </w:tr>
-      <w:tr>
-        <w:tc>
-          <w:tcPr>
-            <w:tcW w:w="0" w:type="auto"/>
-          </w:tcPr>
-          <w:p>
-            <w:pPr>
-              <w:pStyle w:val="Compact"/>
-            </w:pPr>
-            <w:r>
-              <w:t>21 - 37</w:t>
-            </w:r>
-          </w:p>
-        </w:tc>
-        <w:tc>
-          <w:tcPr>
-            <w:tcW w:w="0" w:type="auto"/>
-          </w:tcPr>
-          <w:p>
-            <w:pPr>
-              <w:pStyle w:val="Compact"/>
-            </w:pPr>
-            <w:r>
-              <w:t>IMU Chest</w:t>
-            </w:r>
-          </w:p>
-        </w:tc>
-      </w:tr>
-      <w:tr>
-        <w:tc>
-          <w:tcPr>
-            <w:tcW w:w="0" w:type="auto"/>
-          </w:tcPr>
-          <w:p>
-            <w:pPr>
-              <w:pStyle w:val="Compact"/>
-            </w:pPr>
-            <w:r>
-              <w:t>38 - 54</w:t>
-            </w:r>
-          </w:p>
-        </w:tc>
-        <w:tc>
-          <w:tcPr>
-            <w:tcW w:w="0" w:type="auto"/>
-          </w:tcPr>
-          <w:p>
-            <w:pPr>
-              <w:pStyle w:val="Compact"/>
-            </w:pPr>
-            <w:r>
-              <w:t>IMU ankle</w:t>
-            </w:r>
-          </w:p>
-        </w:tc>
-      </w:tr>
-    </w:tbl>
+        <w:t>The full data set exists in 9 separate .dat files, one for each subject, of 54 columns containing data such as Timestamps, Activity IDs, Heart Rate and IMU readings on the subjects' hand, chest and ankle.</w:t>
+      </w:r>
+    </w:p>
     <w:p>
       <w:pPr>
         <w:pStyle w:val="BodyText"/>
       </w:pPr>
       <w:r>
-        <w:t>Each IMU sensory data (hand, chest and ankle) contains the following:</w:t>
+        <w:t>Each IM</w:t>
+      </w:r>
+      <w:r>
+        <w:t>U sensory data (hand, chest and ankle) contains the temperature, 3D acceleration data, 3D gyroscope data, 3D magnetometer data. Orientation data is also included but invalid in this data set as mentioned in the code book available with the PAMAP2.</w:t>
+      </w:r>
+    </w:p>
+    <w:p>
+      <w:pPr>
+        <w:pStyle w:val="BodyText"/>
+      </w:pPr>
+      <w:r>
+        <w:t>The acti</w:t>
+      </w:r>
+      <w:r>
+        <w:t>vities performeed by the subjects consist of daily activities such as sitting, lying, walking and running as well as other activities such as vacuum cleaning and ironing.</w:t>
+      </w:r>
+    </w:p>
+    <w:p>
+      <w:pPr>
+        <w:pStyle w:val="Heading2"/>
+      </w:pPr>
+      <w:bookmarkStart w:id="4" w:name="initial-data-exploration-preparation"/>
+      <w:bookmarkEnd w:id="4"/>
+      <w:r>
+        <w:t>Initial Data Exploration &amp; Preparation</w:t>
+      </w:r>
+    </w:p>
+    <w:p>
+      <w:pPr>
+        <w:pStyle w:val="FirstParagraph"/>
+      </w:pPr>
+      <w:r>
+        <w:t>As the data set exists in 9 separate .dat file</w:t>
+      </w:r>
+      <w:r>
+        <w:t>s a script was prepared to read the data and consolidate it into one .txt file for easier processing. As an one-time filtering, activities that are performed by less than 6 subjects and activities performed for only a few seconds (i.e 24 - Rope Jumping) we</w:t>
+      </w:r>
+      <w:r>
+        <w:t>re removed. Optional activities resides in separate data files and are not read. Each of the record was also labeled with the subject performing the activity as part of the initial and consolidation.</w:t>
+      </w:r>
+    </w:p>
+    <w:p>
+      <w:pPr>
+        <w:pStyle w:val="BodyText"/>
+      </w:pPr>
+      <w:r>
+        <w:t>A summary of the number of records and columns is provid</w:t>
+      </w:r>
+      <w:r>
+        <w:t>ed below.</w:t>
       </w:r>
     </w:p>
     <w:p>
@@ -497,7 +335,7 @@
         </w:numPr>
       </w:pPr>
       <w:r>
-        <w:t>Temperature</w:t>
+        <w:t>Total Records Read From Original Data Set: 2872533</w:t>
       </w:r>
     </w:p>
     <w:p>
@@ -509,7 +347,7 @@
         </w:numPr>
       </w:pPr>
       <w:r>
-        <w:t>3D acceleration data</w:t>
+        <w:t>Total Records Written to Consolidated Data Set: 1893512</w:t>
       </w:r>
     </w:p>
     <w:p>
@@ -521,7 +359,7 @@
         </w:numPr>
       </w:pPr>
       <w:r>
-        <w:t>3D gyroscope data</w:t>
+        <w:t>Total Records Filtered: 979021</w:t>
       </w:r>
     </w:p>
     <w:p>
@@ -533,19 +371,7 @@
         </w:numPr>
       </w:pPr>
       <w:r>
-        <w:t>3D magnetometer data</w:t>
-      </w:r>
-    </w:p>
-    <w:p>
-      <w:pPr>
-        <w:pStyle w:val="Compact"/>
-        <w:numPr>
-          <w:ilvl w:val="0"/>
-          <w:numId w:val="5"/>
-        </w:numPr>
-      </w:pPr>
-      <w:r>
-        <w:t>Orientation (this is invalid in this dataset)</w:t>
+        <w:t>total Columns in Consolidated Data Set: 55</w:t>
       </w:r>
     </w:p>
     <w:p>
@@ -553,677 +379,7 @@
         <w:pStyle w:val="FirstParagraph"/>
       </w:pPr>
       <w:r>
-        <w:t>These activities can be classified as follows:</w:t>
-      </w:r>
-    </w:p>
-    <w:tbl>
-      <w:tblPr>
-        <w:tblW w:w="0" w:type="pct"/>
-        <w:tblLook w:val="07E0" w:firstRow="1" w:lastRow="1" w:firstColumn="1" w:lastColumn="1" w:noHBand="1" w:noVBand="1"/>
-      </w:tblPr>
-      <w:tblGrid>
-        <w:gridCol w:w="482"/>
-        <w:gridCol w:w="3014"/>
-      </w:tblGrid>
-      <w:tr>
-        <w:tc>
-          <w:tcPr>
-            <w:tcW w:w="0" w:type="auto"/>
-            <w:tcBorders>
-              <w:bottom w:val="single" w:sz="0" w:space="0" w:color="auto"/>
-            </w:tcBorders>
-            <w:vAlign w:val="bottom"/>
-          </w:tcPr>
-          <w:p>
-            <w:pPr>
-              <w:pStyle w:val="Compact"/>
-            </w:pPr>
-            <w:r>
-              <w:t>ID</w:t>
-            </w:r>
-          </w:p>
-        </w:tc>
-        <w:tc>
-          <w:tcPr>
-            <w:tcW w:w="0" w:type="auto"/>
-            <w:tcBorders>
-              <w:bottom w:val="single" w:sz="0" w:space="0" w:color="auto"/>
-            </w:tcBorders>
-            <w:vAlign w:val="bottom"/>
-          </w:tcPr>
-          <w:p>
-            <w:pPr>
-              <w:pStyle w:val="Compact"/>
-            </w:pPr>
-            <w:r>
-              <w:t>Activity</w:t>
-            </w:r>
-          </w:p>
-        </w:tc>
-      </w:tr>
-      <w:tr>
-        <w:tc>
-          <w:tcPr>
-            <w:tcW w:w="0" w:type="auto"/>
-          </w:tcPr>
-          <w:p>
-            <w:pPr>
-              <w:pStyle w:val="Compact"/>
-            </w:pPr>
-            <w:r>
-              <w:t>1</w:t>
-            </w:r>
-          </w:p>
-        </w:tc>
-        <w:tc>
-          <w:tcPr>
-            <w:tcW w:w="0" w:type="auto"/>
-          </w:tcPr>
-          <w:p>
-            <w:pPr>
-              <w:pStyle w:val="Compact"/>
-            </w:pPr>
-            <w:r>
-              <w:t>Lying</w:t>
-            </w:r>
-          </w:p>
-        </w:tc>
-      </w:tr>
-      <w:tr>
-        <w:tc>
-          <w:tcPr>
-            <w:tcW w:w="0" w:type="auto"/>
-          </w:tcPr>
-          <w:p>
-            <w:pPr>
-              <w:pStyle w:val="Compact"/>
-            </w:pPr>
-            <w:r>
-              <w:t>2</w:t>
-            </w:r>
-          </w:p>
-        </w:tc>
-        <w:tc>
-          <w:tcPr>
-            <w:tcW w:w="0" w:type="auto"/>
-          </w:tcPr>
-          <w:p>
-            <w:pPr>
-              <w:pStyle w:val="Compact"/>
-            </w:pPr>
-            <w:r>
-              <w:t>Sitting</w:t>
-            </w:r>
-          </w:p>
-        </w:tc>
-      </w:tr>
-      <w:tr>
-        <w:tc>
-          <w:tcPr>
-            <w:tcW w:w="0" w:type="auto"/>
-          </w:tcPr>
-          <w:p>
-            <w:pPr>
-              <w:pStyle w:val="Compact"/>
-            </w:pPr>
-            <w:r>
-              <w:t>3</w:t>
-            </w:r>
-          </w:p>
-        </w:tc>
-        <w:tc>
-          <w:tcPr>
-            <w:tcW w:w="0" w:type="auto"/>
-          </w:tcPr>
-          <w:p>
-            <w:pPr>
-              <w:pStyle w:val="Compact"/>
-            </w:pPr>
-            <w:r>
-              <w:t>Standing</w:t>
-            </w:r>
-          </w:p>
-        </w:tc>
-      </w:tr>
-      <w:tr>
-        <w:tc>
-          <w:tcPr>
-            <w:tcW w:w="0" w:type="auto"/>
-          </w:tcPr>
-          <w:p>
-            <w:pPr>
-              <w:pStyle w:val="Compact"/>
-            </w:pPr>
-            <w:r>
-              <w:t>4</w:t>
-            </w:r>
-          </w:p>
-        </w:tc>
-        <w:tc>
-          <w:tcPr>
-            <w:tcW w:w="0" w:type="auto"/>
-          </w:tcPr>
-          <w:p>
-            <w:pPr>
-              <w:pStyle w:val="Compact"/>
-            </w:pPr>
-            <w:r>
-              <w:t>Walking</w:t>
-            </w:r>
-          </w:p>
-        </w:tc>
-      </w:tr>
-      <w:tr>
-        <w:tc>
-          <w:tcPr>
-            <w:tcW w:w="0" w:type="auto"/>
-          </w:tcPr>
-          <w:p>
-            <w:pPr>
-              <w:pStyle w:val="Compact"/>
-            </w:pPr>
-            <w:r>
-              <w:t>5</w:t>
-            </w:r>
-          </w:p>
-        </w:tc>
-        <w:tc>
-          <w:tcPr>
-            <w:tcW w:w="0" w:type="auto"/>
-          </w:tcPr>
-          <w:p>
-            <w:pPr>
-              <w:pStyle w:val="Compact"/>
-            </w:pPr>
-            <w:r>
-              <w:t>Running</w:t>
-            </w:r>
-          </w:p>
-        </w:tc>
-      </w:tr>
-      <w:tr>
-        <w:tc>
-          <w:tcPr>
-            <w:tcW w:w="0" w:type="auto"/>
-          </w:tcPr>
-          <w:p>
-            <w:pPr>
-              <w:pStyle w:val="Compact"/>
-            </w:pPr>
-            <w:r>
-              <w:t>6</w:t>
-            </w:r>
-          </w:p>
-        </w:tc>
-        <w:tc>
-          <w:tcPr>
-            <w:tcW w:w="0" w:type="auto"/>
-          </w:tcPr>
-          <w:p>
-            <w:pPr>
-              <w:pStyle w:val="Compact"/>
-            </w:pPr>
-            <w:r>
-              <w:t>Cycling</w:t>
-            </w:r>
-          </w:p>
-        </w:tc>
-      </w:tr>
-      <w:tr>
-        <w:tc>
-          <w:tcPr>
-            <w:tcW w:w="0" w:type="auto"/>
-          </w:tcPr>
-          <w:p>
-            <w:pPr>
-              <w:pStyle w:val="Compact"/>
-            </w:pPr>
-            <w:r>
-              <w:t>7</w:t>
-            </w:r>
-          </w:p>
-        </w:tc>
-        <w:tc>
-          <w:tcPr>
-            <w:tcW w:w="0" w:type="auto"/>
-          </w:tcPr>
-          <w:p>
-            <w:pPr>
-              <w:pStyle w:val="Compact"/>
-            </w:pPr>
-            <w:r>
-              <w:t>Nordic walking</w:t>
-            </w:r>
-          </w:p>
-        </w:tc>
-      </w:tr>
-      <w:tr>
-        <w:tc>
-          <w:tcPr>
-            <w:tcW w:w="0" w:type="auto"/>
-          </w:tcPr>
-          <w:p>
-            <w:pPr>
-              <w:pStyle w:val="Compact"/>
-            </w:pPr>
-            <w:r>
-              <w:t>9</w:t>
-            </w:r>
-          </w:p>
-        </w:tc>
-        <w:tc>
-          <w:tcPr>
-            <w:tcW w:w="0" w:type="auto"/>
-          </w:tcPr>
-          <w:p>
-            <w:pPr>
-              <w:pStyle w:val="Compact"/>
-            </w:pPr>
-            <w:r>
-              <w:t>Watching TV</w:t>
-            </w:r>
-          </w:p>
-        </w:tc>
-      </w:tr>
-      <w:tr>
-        <w:tc>
-          <w:tcPr>
-            <w:tcW w:w="0" w:type="auto"/>
-          </w:tcPr>
-          <w:p>
-            <w:pPr>
-              <w:pStyle w:val="Compact"/>
-            </w:pPr>
-            <w:r>
-              <w:t>10</w:t>
-            </w:r>
-          </w:p>
-        </w:tc>
-        <w:tc>
-          <w:tcPr>
-            <w:tcW w:w="0" w:type="auto"/>
-          </w:tcPr>
-          <w:p>
-            <w:pPr>
-              <w:pStyle w:val="Compact"/>
-            </w:pPr>
-            <w:r>
-              <w:t>Computer work</w:t>
-            </w:r>
-          </w:p>
-        </w:tc>
-      </w:tr>
-      <w:tr>
-        <w:tc>
-          <w:tcPr>
-            <w:tcW w:w="0" w:type="auto"/>
-          </w:tcPr>
-          <w:p>
-            <w:pPr>
-              <w:pStyle w:val="Compact"/>
-            </w:pPr>
-            <w:r>
-              <w:t>11</w:t>
-            </w:r>
-          </w:p>
-        </w:tc>
-        <w:tc>
-          <w:tcPr>
-            <w:tcW w:w="0" w:type="auto"/>
-          </w:tcPr>
-          <w:p>
-            <w:pPr>
-              <w:pStyle w:val="Compact"/>
-            </w:pPr>
-            <w:r>
-              <w:t>Car driving</w:t>
-            </w:r>
-          </w:p>
-        </w:tc>
-      </w:tr>
-      <w:tr>
-        <w:tc>
-          <w:tcPr>
-            <w:tcW w:w="0" w:type="auto"/>
-          </w:tcPr>
-          <w:p>
-            <w:pPr>
-              <w:pStyle w:val="Compact"/>
-            </w:pPr>
-            <w:r>
-              <w:t>12</w:t>
-            </w:r>
-          </w:p>
-        </w:tc>
-        <w:tc>
-          <w:tcPr>
-            <w:tcW w:w="0" w:type="auto"/>
-          </w:tcPr>
-          <w:p>
-            <w:pPr>
-              <w:pStyle w:val="Compact"/>
-            </w:pPr>
-            <w:r>
-              <w:t>Ascending stairs</w:t>
-            </w:r>
-          </w:p>
-        </w:tc>
-      </w:tr>
-      <w:tr>
-        <w:tc>
-          <w:tcPr>
-            <w:tcW w:w="0" w:type="auto"/>
-          </w:tcPr>
-          <w:p>
-            <w:pPr>
-              <w:pStyle w:val="Compact"/>
-            </w:pPr>
-            <w:r>
-              <w:lastRenderedPageBreak/>
-              <w:t>13</w:t>
-            </w:r>
-          </w:p>
-        </w:tc>
-        <w:tc>
-          <w:tcPr>
-            <w:tcW w:w="0" w:type="auto"/>
-          </w:tcPr>
-          <w:p>
-            <w:pPr>
-              <w:pStyle w:val="Compact"/>
-            </w:pPr>
-            <w:r>
-              <w:t>Descending stairs</w:t>
-            </w:r>
-          </w:p>
-        </w:tc>
-      </w:tr>
-      <w:tr>
-        <w:tc>
-          <w:tcPr>
-            <w:tcW w:w="0" w:type="auto"/>
-          </w:tcPr>
-          <w:p>
-            <w:pPr>
-              <w:pStyle w:val="Compact"/>
-            </w:pPr>
-            <w:r>
-              <w:t>16</w:t>
-            </w:r>
-          </w:p>
-        </w:tc>
-        <w:tc>
-          <w:tcPr>
-            <w:tcW w:w="0" w:type="auto"/>
-          </w:tcPr>
-          <w:p>
-            <w:pPr>
-              <w:pStyle w:val="Compact"/>
-            </w:pPr>
-            <w:r>
-              <w:t>Vacuum cleaning</w:t>
-            </w:r>
-          </w:p>
-        </w:tc>
-      </w:tr>
-      <w:tr>
-        <w:tc>
-          <w:tcPr>
-            <w:tcW w:w="0" w:type="auto"/>
-          </w:tcPr>
-          <w:p>
-            <w:pPr>
-              <w:pStyle w:val="Compact"/>
-            </w:pPr>
-            <w:r>
-              <w:t>17</w:t>
-            </w:r>
-          </w:p>
-        </w:tc>
-        <w:tc>
-          <w:tcPr>
-            <w:tcW w:w="0" w:type="auto"/>
-          </w:tcPr>
-          <w:p>
-            <w:pPr>
-              <w:pStyle w:val="Compact"/>
-            </w:pPr>
-            <w:r>
-              <w:t>Ironing</w:t>
-            </w:r>
-          </w:p>
-        </w:tc>
-      </w:tr>
-      <w:tr>
-        <w:tc>
-          <w:tcPr>
-            <w:tcW w:w="0" w:type="auto"/>
-          </w:tcPr>
-          <w:p>
-            <w:pPr>
-              <w:pStyle w:val="Compact"/>
-            </w:pPr>
-            <w:r>
-              <w:t>18</w:t>
-            </w:r>
-          </w:p>
-        </w:tc>
-        <w:tc>
-          <w:tcPr>
-            <w:tcW w:w="0" w:type="auto"/>
-          </w:tcPr>
-          <w:p>
-            <w:pPr>
-              <w:pStyle w:val="Compact"/>
-            </w:pPr>
-            <w:r>
-              <w:t>Folding Laundry</w:t>
-            </w:r>
-          </w:p>
-        </w:tc>
-      </w:tr>
-      <w:tr>
-        <w:tc>
-          <w:tcPr>
-            <w:tcW w:w="0" w:type="auto"/>
-          </w:tcPr>
-          <w:p>
-            <w:pPr>
-              <w:pStyle w:val="Compact"/>
-            </w:pPr>
-            <w:r>
-              <w:t>19</w:t>
-            </w:r>
-          </w:p>
-        </w:tc>
-        <w:tc>
-          <w:tcPr>
-            <w:tcW w:w="0" w:type="auto"/>
-          </w:tcPr>
-          <w:p>
-            <w:pPr>
-              <w:pStyle w:val="Compact"/>
-            </w:pPr>
-            <w:r>
-              <w:t>House cleaning</w:t>
-            </w:r>
-          </w:p>
-        </w:tc>
-      </w:tr>
-      <w:tr>
-        <w:tc>
-          <w:tcPr>
-            <w:tcW w:w="0" w:type="auto"/>
-          </w:tcPr>
-          <w:p>
-            <w:pPr>
-              <w:pStyle w:val="Compact"/>
-            </w:pPr>
-            <w:r>
-              <w:t>20</w:t>
-            </w:r>
-          </w:p>
-        </w:tc>
-        <w:tc>
-          <w:tcPr>
-            <w:tcW w:w="0" w:type="auto"/>
-          </w:tcPr>
-          <w:p>
-            <w:pPr>
-              <w:pStyle w:val="Compact"/>
-            </w:pPr>
-            <w:r>
-              <w:t>Playing soccer</w:t>
-            </w:r>
-          </w:p>
-        </w:tc>
-      </w:tr>
-      <w:tr>
-        <w:tc>
-          <w:tcPr>
-            <w:tcW w:w="0" w:type="auto"/>
-          </w:tcPr>
-          <w:p>
-            <w:pPr>
-              <w:pStyle w:val="Compact"/>
-            </w:pPr>
-            <w:r>
-              <w:t>24</w:t>
-            </w:r>
-          </w:p>
-        </w:tc>
-        <w:tc>
-          <w:tcPr>
-            <w:tcW w:w="0" w:type="auto"/>
-          </w:tcPr>
-          <w:p>
-            <w:pPr>
-              <w:pStyle w:val="Compact"/>
-            </w:pPr>
-            <w:r>
-              <w:t>Rope Jumping</w:t>
-            </w:r>
-          </w:p>
-        </w:tc>
-      </w:tr>
-      <w:tr>
-        <w:tc>
-          <w:tcPr>
-            <w:tcW w:w="0" w:type="auto"/>
-          </w:tcPr>
-          <w:p>
-            <w:pPr>
-              <w:pStyle w:val="Compact"/>
-            </w:pPr>
-            <w:r>
-              <w:t>0</w:t>
-            </w:r>
-          </w:p>
-        </w:tc>
-        <w:tc>
-          <w:tcPr>
-            <w:tcW w:w="0" w:type="auto"/>
-          </w:tcPr>
-          <w:p>
-            <w:pPr>
-              <w:pStyle w:val="Compact"/>
-            </w:pPr>
-            <w:r>
-              <w:t>Other (Transient activities)</w:t>
-            </w:r>
-          </w:p>
-        </w:tc>
-      </w:tr>
-    </w:tbl>
-    <w:p>
-      <w:pPr>
-        <w:pStyle w:val="Heading2"/>
-      </w:pPr>
-      <w:bookmarkStart w:id="4" w:name="initial-data-exploration-preparation"/>
-      <w:bookmarkEnd w:id="4"/>
-      <w:r>
-        <w:t>Initial Data Exploration &amp; Preparation</w:t>
-      </w:r>
-    </w:p>
-    <w:p>
-      <w:pPr>
-        <w:pStyle w:val="FirstParagraph"/>
-      </w:pPr>
-      <w:r>
-        <w:t>As the data set exists in 9 separate .dat files a script was prepared to read the data and consolidate it into one .txt file for easier processing. As an one-time filt</w:t>
-      </w:r>
-      <w:r>
-        <w:t>ering, activities that are performed by less than 6 subjects and activities performed for only a few seconds (i.e 24 - Rope Jumping) were removed. Optional activities resides in separate data files and are not read. Each of the record was also labeled with</w:t>
-      </w:r>
-      <w:r>
-        <w:t xml:space="preserve"> the subject performing the activity as part of the initial and consolidation.</w:t>
-      </w:r>
-    </w:p>
-    <w:p>
-      <w:pPr>
-        <w:pStyle w:val="BodyText"/>
-      </w:pPr>
-      <w:r>
-        <w:t>A summary of the number of records and columns is provided below.</w:t>
-      </w:r>
-    </w:p>
-    <w:p>
-      <w:pPr>
-        <w:pStyle w:val="Compact"/>
-        <w:numPr>
-          <w:ilvl w:val="0"/>
-          <w:numId w:val="6"/>
-        </w:numPr>
-      </w:pPr>
-      <w:r>
-        <w:t>Total Records Read From Original Data Set: 2872533</w:t>
-      </w:r>
-    </w:p>
-    <w:p>
-      <w:pPr>
-        <w:pStyle w:val="Compact"/>
-        <w:numPr>
-          <w:ilvl w:val="0"/>
-          <w:numId w:val="6"/>
-        </w:numPr>
-      </w:pPr>
-      <w:r>
-        <w:t>Total Records Written to Consolidated Data Set: 1893512</w:t>
-      </w:r>
-    </w:p>
-    <w:p>
-      <w:pPr>
-        <w:pStyle w:val="Compact"/>
-        <w:numPr>
-          <w:ilvl w:val="0"/>
-          <w:numId w:val="6"/>
-        </w:numPr>
-      </w:pPr>
-      <w:r>
-        <w:t>Total Records Filtered: 979021</w:t>
-      </w:r>
-    </w:p>
-    <w:p>
-      <w:pPr>
-        <w:pStyle w:val="Compact"/>
-        <w:numPr>
-          <w:ilvl w:val="0"/>
-          <w:numId w:val="6"/>
-        </w:numPr>
-      </w:pPr>
-      <w:r>
-        <w:t>total Columns in Consolidated Data Set: 55</w:t>
-      </w:r>
-    </w:p>
-    <w:p>
-      <w:pPr>
-        <w:pStyle w:val="FirstParagraph"/>
-      </w:pPr>
-      <w:r>
-        <w:t xml:space="preserve">A summary of the data was performed using the Python pandas package and initial exploration of the data set reveals several important points that will provide the basis for training </w:t>
-      </w:r>
-      <w:r>
-        <w:t>the models:</w:t>
+        <w:t>A summary of the data was performed using the Python pandas package and initial exploration of the data set reveals several important points that will provide the basis for training the models:</w:t>
       </w:r>
     </w:p>
     <w:tbl>
@@ -1233,13 +389,13 @@
         <w:tblLook w:val="07E0" w:firstRow="1" w:lastRow="1" w:firstColumn="1" w:lastColumn="1" w:noHBand="1" w:noVBand="1"/>
       </w:tblPr>
       <w:tblGrid>
-        <w:gridCol w:w="4254"/>
-        <w:gridCol w:w="5322"/>
+        <w:gridCol w:w="3120"/>
+        <w:gridCol w:w="6456"/>
       </w:tblGrid>
       <w:tr>
         <w:tc>
           <w:tcPr>
-            <w:tcW w:w="2221" w:type="pct"/>
+            <w:tcW w:w="1629" w:type="pct"/>
             <w:tcBorders>
               <w:bottom w:val="single" w:sz="0" w:space="0" w:color="auto"/>
             </w:tcBorders>
@@ -1256,7 +412,7 @@
         </w:tc>
         <w:tc>
           <w:tcPr>
-            <w:tcW w:w="2779" w:type="pct"/>
+            <w:tcW w:w="3371" w:type="pct"/>
             <w:tcBorders>
               <w:bottom w:val="single" w:sz="0" w:space="0" w:color="auto"/>
             </w:tcBorders>
@@ -1275,30 +431,30 @@
       <w:tr>
         <w:tc>
           <w:tcPr>
-            <w:tcW w:w="2221" w:type="pct"/>
+            <w:tcW w:w="1629" w:type="pct"/>
           </w:tcPr>
           <w:p>
             <w:pPr>
               <w:pStyle w:val="Compact"/>
             </w:pPr>
             <w:r>
-              <w:t>Subject 9 has significantly lower amounts of recorded data than the other subjects</w:t>
+              <w:t>Subject 9 ha</w:t>
+            </w:r>
+            <w:r>
+              <w:t>s significantly lower amounts of recorded data than the other subjects</w:t>
             </w:r>
           </w:p>
         </w:tc>
         <w:tc>
           <w:tcPr>
-            <w:tcW w:w="2779" w:type="pct"/>
+            <w:tcW w:w="3371" w:type="pct"/>
           </w:tcPr>
           <w:p>
             <w:pPr>
               <w:pStyle w:val="Compact"/>
             </w:pPr>
             <w:r>
-              <w:t>Including the subject will severely distort the analysis as he is an obvious outlier. As such, we exclude subje</w:t>
-            </w:r>
-            <w:r>
-              <w:t>ct 9 from our analysis.</w:t>
+              <w:t>Including the subject will severely distort the analysis as he is an obvious outlier. As such, we exclude subject 9 from our analysis.</w:t>
             </w:r>
           </w:p>
         </w:tc>
@@ -1306,30 +462,34 @@
       <w:tr>
         <w:tc>
           <w:tcPr>
-            <w:tcW w:w="2221" w:type="pct"/>
+            <w:tcW w:w="1629" w:type="pct"/>
           </w:tcPr>
           <w:p>
             <w:pPr>
               <w:pStyle w:val="Compact"/>
             </w:pPr>
             <w:r>
-              <w:t>The data set consists of a significant amount of NaN data</w:t>
+              <w:t xml:space="preserve">The data set consists of a significant amount of </w:t>
+            </w:r>
+            <w:r>
+              <w:t>NaN data</w:t>
             </w:r>
           </w:p>
         </w:tc>
         <w:tc>
           <w:tcPr>
-            <w:tcW w:w="2779" w:type="pct"/>
+            <w:tcW w:w="3371" w:type="pct"/>
           </w:tcPr>
           <w:p>
             <w:pPr>
               <w:pStyle w:val="Compact"/>
             </w:pPr>
             <w:r>
-              <w:t>Cannot conduct PCA with missing values. There are missing values mainly because of technical issues and the fact that heart rate and other recorded variables were measured a</w:t>
+              <w:t xml:space="preserve">Cannot conduct PCA with missing values. There are missing values mainly because of technical issues and the fact that heart rate and other recorded variables were measured at </w:t>
             </w:r>
             <w:r>
-              <w:t>t different frequencies. As such, we have to handle the missing data.</w:t>
+              <w:lastRenderedPageBreak/>
+              <w:t>different frequencies. As such, we have to handle the missing data.</w:t>
             </w:r>
           </w:p>
         </w:tc>
@@ -1337,20 +497,24 @@
       <w:tr>
         <w:tc>
           <w:tcPr>
-            <w:tcW w:w="2221" w:type="pct"/>
+            <w:tcW w:w="1629" w:type="pct"/>
           </w:tcPr>
           <w:p>
             <w:pPr>
               <w:pStyle w:val="Compact"/>
             </w:pPr>
             <w:r>
-              <w:t>Timestamps are available</w:t>
+              <w:lastRenderedPageBreak/>
+              <w:t>Tim</w:t>
+            </w:r>
+            <w:r>
+              <w:t>estamps are available</w:t>
             </w:r>
           </w:p>
         </w:tc>
         <w:tc>
           <w:tcPr>
-            <w:tcW w:w="2779" w:type="pct"/>
+            <w:tcW w:w="3371" w:type="pct"/>
           </w:tcPr>
           <w:p>
             <w:pPr>
@@ -1365,24 +529,23 @@
       <w:tr>
         <w:tc>
           <w:tcPr>
-            <w:tcW w:w="2221" w:type="pct"/>
+            <w:tcW w:w="1629" w:type="pct"/>
           </w:tcPr>
           <w:p>
             <w:pPr>
               <w:pStyle w:val="Compact"/>
             </w:pPr>
             <w:r>
-              <w:lastRenderedPageBreak/>
-              <w:t xml:space="preserve">Some activities were only </w:t>
+              <w:t>Some</w:t>
             </w:r>
             <w:r>
-              <w:t>carried out by a few subjects (e.g. watching TV was only carried out by 1 subject)</w:t>
+              <w:t xml:space="preserve"> activities were only carried out by a few subjects (e.g. watching TV was only carried out by 1 subject)</w:t>
             </w:r>
           </w:p>
         </w:tc>
         <w:tc>
           <w:tcPr>
-            <w:tcW w:w="2779" w:type="pct"/>
+            <w:tcW w:w="3371" w:type="pct"/>
           </w:tcPr>
           <w:p>
             <w:pPr>
@@ -1416,14 +579,13 @@
       <w:r>
         <w:t xml:space="preserve"> </w:t>
       </w:r>
-      <w:bookmarkStart w:id="5" w:name="_GoBack"/>
       <w:r>
         <w:rPr>
           <w:noProof/>
         </w:rPr>
         <w:drawing>
-          <wp:inline distT="0" distB="0" distL="0" distR="0" wp14:anchorId="550616F8" wp14:editId="65ABFBF0">
-            <wp:extent cx="5880735" cy="4399280"/>
+          <wp:inline distT="0" distB="0" distL="0" distR="0" wp14:anchorId="77EE7D11" wp14:editId="1340F9F4">
+            <wp:extent cx="5334000" cy="3982720"/>
             <wp:effectExtent l="0" t="0" r="0" b="0"/>
             <wp:docPr id="1" name="Picture" descr="Correlation Matrix"/>
             <wp:cNvGraphicFramePr/>
@@ -1445,7 +607,7 @@
                   <pic:spPr bwMode="auto">
                     <a:xfrm>
                       <a:off x="0" y="0"/>
-                      <a:ext cx="5880735" cy="4399280"/>
+                      <a:ext cx="5334000" cy="3982720"/>
                     </a:xfrm>
                     <a:prstGeom prst="rect">
                       <a:avLst/>
@@ -1463,20 +625,24 @@
           </wp:inline>
         </w:drawing>
       </w:r>
-      <w:bookmarkEnd w:id="5"/>
-      <w:r>
-        <w:t xml:space="preserve"> 3D Accelerators (16g) are highly correlated (postively) with 3D Acclerators (6g); 3D Magnetometer (Chest) highly correlated (negatively) with both 3D acce</w:t>
-      </w:r>
-      <w:r>
-        <w:t>lerometers (Chest)</w:t>
-      </w:r>
     </w:p>
     <w:p>
       <w:pPr>
         <w:pStyle w:val="BodyText"/>
       </w:pPr>
       <w:r>
-        <w:t>As such, further exploration will be needed and the data and any implications will need to be considered wen constructing the models.</w:t>
+        <w:t>3D Accelerators (16g) are highly correlated (postively) with 3D Acclerators (6g); 3D Magnetometer (Chest) highly correlated (negatively) with both 3D accelerometers (Chest)</w:t>
+      </w:r>
+    </w:p>
+    <w:p>
+      <w:pPr>
+        <w:pStyle w:val="BodyText"/>
+      </w:pPr>
+      <w:r>
+        <w:t xml:space="preserve">As such, further exploration will be needed and the data and any implications will </w:t>
+      </w:r>
+      <w:r>
+        <w:t>need to be considered when constructing the models.</w:t>
       </w:r>
     </w:p>
     <w:sectPr>
@@ -1535,9 +701,9 @@
 <file path=word/numbering.xml><?xml version="1.0" encoding="utf-8"?>
 <w:numbering xmlns:wpc="http://schemas.microsoft.com/office/word/2010/wordprocessingCanvas" xmlns:mo="http://schemas.microsoft.com/office/mac/office/2008/main" xmlns:mc="http://schemas.openxmlformats.org/markup-compatibility/2006" xmlns:mv="urn:schemas-microsoft-com:mac:vml" xmlns:o="urn:schemas-microsoft-com:office:office" xmlns:r="http://schemas.openxmlformats.org/officeDocument/2006/relationships" xmlns:m="http://schemas.openxmlformats.org/officeDocument/2006/math" xmlns:v="urn:schemas-microsoft-com:vml" xmlns:wp14="http://schemas.microsoft.com/office/word/2010/wordprocessingDrawing" xmlns:wp="http://schemas.openxmlformats.org/drawingml/2006/wordprocessingDrawing" xmlns:w10="urn:schemas-microsoft-com:office:word" xmlns:w="http://schemas.openxmlformats.org/wordprocessingml/2006/main" xmlns:w14="http://schemas.microsoft.com/office/word/2010/wordml" xmlns:w15="http://schemas.microsoft.com/office/word/2012/wordml" xmlns:wpg="http://schemas.microsoft.com/office/word/2010/wordprocessingGroup" xmlns:wpi="http://schemas.microsoft.com/office/word/2010/wordprocessingInk" xmlns:wne="http://schemas.microsoft.com/office/word/2006/wordml" xmlns:wps="http://schemas.microsoft.com/office/word/2010/wordprocessingShape" mc:Ignorable="w14 w15 wp14">
   <w:abstractNum w:abstractNumId="0">
-    <w:nsid w:val="CC7D991C"/>
+    <w:nsid w:val="85EB3E61"/>
     <w:multiLevelType w:val="multilevel"/>
-    <w:tmpl w:val="9A344B04"/>
+    <w:tmpl w:val="D2F203C8"/>
     <w:lvl w:ilvl="0">
       <w:start w:val="1"/>
       <w:numFmt w:val="decimal"/>
@@ -1634,9 +800,9 @@
     </w:lvl>
   </w:abstractNum>
   <w:abstractNum w:abstractNumId="1">
-    <w:nsid w:val="E17F69BA"/>
+    <w:nsid w:val="A7DF3D51"/>
     <w:multiLevelType w:val="multilevel"/>
-    <w:tmpl w:val="40849534"/>
+    <w:tmpl w:val="379A7A14"/>
     <w:lvl w:ilvl="0">
       <w:numFmt w:val="bullet"/>
       <w:lvlText w:val=" "/>
@@ -1726,9 +892,101 @@
     </w:lvl>
   </w:abstractNum>
   <w:abstractNum w:abstractNumId="2">
-    <w:nsid w:val="FDA3EA04"/>
+    <w:nsid w:val="E17F69BA"/>
     <w:multiLevelType w:val="multilevel"/>
-    <w:tmpl w:val="86BA246C"/>
+    <w:tmpl w:val="BF28E210"/>
+    <w:lvl w:ilvl="0">
+      <w:numFmt w:val="bullet"/>
+      <w:lvlText w:val=" "/>
+      <w:lvlJc w:val="left"/>
+      <w:pPr>
+        <w:tabs>
+          <w:tab w:val="num" w:pos="0"/>
+        </w:tabs>
+        <w:ind w:left="480" w:hanging="480"/>
+      </w:pPr>
+    </w:lvl>
+    <w:lvl w:ilvl="1">
+      <w:numFmt w:val="bullet"/>
+      <w:lvlText w:val=" "/>
+      <w:lvlJc w:val="left"/>
+      <w:pPr>
+        <w:tabs>
+          <w:tab w:val="num" w:pos="720"/>
+        </w:tabs>
+        <w:ind w:left="1200" w:hanging="480"/>
+      </w:pPr>
+    </w:lvl>
+    <w:lvl w:ilvl="2">
+      <w:numFmt w:val="bullet"/>
+      <w:lvlText w:val=" "/>
+      <w:lvlJc w:val="left"/>
+      <w:pPr>
+        <w:tabs>
+          <w:tab w:val="num" w:pos="1440"/>
+        </w:tabs>
+        <w:ind w:left="1920" w:hanging="480"/>
+      </w:pPr>
+    </w:lvl>
+    <w:lvl w:ilvl="3">
+      <w:numFmt w:val="bullet"/>
+      <w:lvlText w:val=" "/>
+      <w:lvlJc w:val="left"/>
+      <w:pPr>
+        <w:tabs>
+          <w:tab w:val="num" w:pos="2160"/>
+        </w:tabs>
+        <w:ind w:left="2640" w:hanging="480"/>
+      </w:pPr>
+    </w:lvl>
+    <w:lvl w:ilvl="4">
+      <w:numFmt w:val="bullet"/>
+      <w:lvlText w:val=" "/>
+      <w:lvlJc w:val="left"/>
+      <w:pPr>
+        <w:tabs>
+          <w:tab w:val="num" w:pos="2880"/>
+        </w:tabs>
+        <w:ind w:left="3360" w:hanging="480"/>
+      </w:pPr>
+    </w:lvl>
+    <w:lvl w:ilvl="5">
+      <w:numFmt w:val="bullet"/>
+      <w:lvlText w:val=" "/>
+      <w:lvlJc w:val="left"/>
+      <w:pPr>
+        <w:tabs>
+          <w:tab w:val="num" w:pos="3600"/>
+        </w:tabs>
+        <w:ind w:left="4080" w:hanging="480"/>
+      </w:pPr>
+    </w:lvl>
+    <w:lvl w:ilvl="6">
+      <w:numFmt w:val="bullet"/>
+      <w:lvlText w:val=" "/>
+      <w:lvlJc w:val="left"/>
+      <w:pPr>
+        <w:tabs>
+          <w:tab w:val="num" w:pos="4320"/>
+        </w:tabs>
+        <w:ind w:left="4800" w:hanging="480"/>
+      </w:pPr>
+    </w:lvl>
+    <w:lvl w:ilvl="7">
+      <w:numFmt w:val="decimal"/>
+      <w:lvlText w:val=""/>
+      <w:lvlJc w:val="left"/>
+    </w:lvl>
+    <w:lvl w:ilvl="8">
+      <w:numFmt w:val="decimal"/>
+      <w:lvlText w:val=""/>
+      <w:lvlJc w:val="left"/>
+    </w:lvl>
+  </w:abstractNum>
+  <w:abstractNum w:abstractNumId="3">
+    <w:nsid w:val="1ACD7B9C"/>
+    <w:multiLevelType w:val="multilevel"/>
+    <w:tmpl w:val="E8FCD062"/>
     <w:lvl w:ilvl="0">
       <w:numFmt w:val="bullet"/>
       <w:lvlText w:val="•"/>
@@ -1817,106 +1075,14 @@
       <w:lvlJc w:val="left"/>
     </w:lvl>
   </w:abstractNum>
-  <w:abstractNum w:abstractNumId="3">
-    <w:nsid w:val="6BAE8EFC"/>
-    <w:multiLevelType w:val="multilevel"/>
-    <w:tmpl w:val="89C60ACC"/>
-    <w:lvl w:ilvl="0">
-      <w:numFmt w:val="bullet"/>
-      <w:lvlText w:val=" "/>
-      <w:lvlJc w:val="left"/>
-      <w:pPr>
-        <w:tabs>
-          <w:tab w:val="num" w:pos="0"/>
-        </w:tabs>
-        <w:ind w:left="480" w:hanging="480"/>
-      </w:pPr>
-    </w:lvl>
-    <w:lvl w:ilvl="1">
-      <w:numFmt w:val="bullet"/>
-      <w:lvlText w:val=" "/>
-      <w:lvlJc w:val="left"/>
-      <w:pPr>
-        <w:tabs>
-          <w:tab w:val="num" w:pos="720"/>
-        </w:tabs>
-        <w:ind w:left="1200" w:hanging="480"/>
-      </w:pPr>
-    </w:lvl>
-    <w:lvl w:ilvl="2">
-      <w:numFmt w:val="bullet"/>
-      <w:lvlText w:val=" "/>
-      <w:lvlJc w:val="left"/>
-      <w:pPr>
-        <w:tabs>
-          <w:tab w:val="num" w:pos="1440"/>
-        </w:tabs>
-        <w:ind w:left="1920" w:hanging="480"/>
-      </w:pPr>
-    </w:lvl>
-    <w:lvl w:ilvl="3">
-      <w:numFmt w:val="bullet"/>
-      <w:lvlText w:val=" "/>
-      <w:lvlJc w:val="left"/>
-      <w:pPr>
-        <w:tabs>
-          <w:tab w:val="num" w:pos="2160"/>
-        </w:tabs>
-        <w:ind w:left="2640" w:hanging="480"/>
-      </w:pPr>
-    </w:lvl>
-    <w:lvl w:ilvl="4">
-      <w:numFmt w:val="bullet"/>
-      <w:lvlText w:val=" "/>
-      <w:lvlJc w:val="left"/>
-      <w:pPr>
-        <w:tabs>
-          <w:tab w:val="num" w:pos="2880"/>
-        </w:tabs>
-        <w:ind w:left="3360" w:hanging="480"/>
-      </w:pPr>
-    </w:lvl>
-    <w:lvl w:ilvl="5">
-      <w:numFmt w:val="bullet"/>
-      <w:lvlText w:val=" "/>
-      <w:lvlJc w:val="left"/>
-      <w:pPr>
-        <w:tabs>
-          <w:tab w:val="num" w:pos="3600"/>
-        </w:tabs>
-        <w:ind w:left="4080" w:hanging="480"/>
-      </w:pPr>
-    </w:lvl>
-    <w:lvl w:ilvl="6">
-      <w:numFmt w:val="bullet"/>
-      <w:lvlText w:val=" "/>
-      <w:lvlJc w:val="left"/>
-      <w:pPr>
-        <w:tabs>
-          <w:tab w:val="num" w:pos="4320"/>
-        </w:tabs>
-        <w:ind w:left="4800" w:hanging="480"/>
-      </w:pPr>
-    </w:lvl>
-    <w:lvl w:ilvl="7">
-      <w:numFmt w:val="decimal"/>
-      <w:lvlText w:val=""/>
-      <w:lvlJc w:val="left"/>
-    </w:lvl>
-    <w:lvl w:ilvl="8">
-      <w:numFmt w:val="decimal"/>
-      <w:lvlText w:val=""/>
-      <w:lvlJc w:val="left"/>
-    </w:lvl>
-  </w:abstractNum>
   <w:num w:numId="1">
+    <w:abstractNumId w:val="2"/>
+  </w:num>
+  <w:num w:numId="2">
     <w:abstractNumId w:val="1"/>
   </w:num>
-  <w:num w:numId="2">
+  <w:num w:numId="3">
     <w:abstractNumId w:val="3"/>
-  </w:num>
-  <w:num w:numId="3">
-    <w:abstractNumId w:val="2"/>
   </w:num>
   <w:num w:numId="4">
     <w:abstractNumId w:val="0"/>
@@ -1943,10 +1109,7 @@
     </w:lvlOverride>
   </w:num>
   <w:num w:numId="5">
-    <w:abstractNumId w:val="2"/>
-  </w:num>
-  <w:num w:numId="6">
-    <w:abstractNumId w:val="2"/>
+    <w:abstractNumId w:val="3"/>
   </w:num>
 </w:numbering>
 </file>

--- a/report/output.docx
+++ b/report/output.docx
@@ -1,15 +1,13 @@
 
 <file path=word/document.xml><?xml version="1.0" encoding="utf-8"?>
-<w:document xmlns:wpc="http://schemas.microsoft.com/office/word/2010/wordprocessingCanvas" xmlns:mo="http://schemas.microsoft.com/office/mac/office/2008/main" xmlns:mc="http://schemas.openxmlformats.org/markup-compatibility/2006" xmlns:mv="urn:schemas-microsoft-com:mac:vml" xmlns:o="urn:schemas-microsoft-com:office:office" xmlns:r="http://schemas.openxmlformats.org/officeDocument/2006/relationships" xmlns:m="http://schemas.openxmlformats.org/officeDocument/2006/math" xmlns:v="urn:schemas-microsoft-com:vml" xmlns:wp14="http://schemas.microsoft.com/office/word/2010/wordprocessingDrawing" xmlns:wp="http://schemas.openxmlformats.org/drawingml/2006/wordprocessingDrawing" xmlns:w10="urn:schemas-microsoft-com:office:word" xmlns:w="http://schemas.openxmlformats.org/wordprocessingml/2006/main" xmlns:w14="http://schemas.microsoft.com/office/word/2010/wordml" xmlns:w15="http://schemas.microsoft.com/office/word/2012/wordml" xmlns:wpg="http://schemas.microsoft.com/office/word/2010/wordprocessingGroup" xmlns:wpi="http://schemas.microsoft.com/office/word/2010/wordprocessingInk" xmlns:wne="http://schemas.microsoft.com/office/word/2006/wordml" xmlns:wps="http://schemas.microsoft.com/office/word/2010/wordprocessingShape" mc:Ignorable="w14 w15 wp14">
+<w:document xmlns:wpc="http://schemas.microsoft.com/office/word/2010/wordprocessingCanvas" xmlns:mc="http://schemas.openxmlformats.org/markup-compatibility/2006" xmlns:o="urn:schemas-microsoft-com:office:office" xmlns:r="http://schemas.openxmlformats.org/officeDocument/2006/relationships" xmlns:m="http://schemas.openxmlformats.org/officeDocument/2006/math" xmlns:v="urn:schemas-microsoft-com:vml" xmlns:wp14="http://schemas.microsoft.com/office/word/2010/wordprocessingDrawing" xmlns:wp="http://schemas.openxmlformats.org/drawingml/2006/wordprocessingDrawing" xmlns:w10="urn:schemas-microsoft-com:office:word" xmlns:w="http://schemas.openxmlformats.org/wordprocessingml/2006/main" xmlns:w14="http://schemas.microsoft.com/office/word/2010/wordml" xmlns:w15="http://schemas.microsoft.com/office/word/2012/wordml" xmlns:wpg="http://schemas.microsoft.com/office/word/2010/wordprocessingGroup" xmlns:wpi="http://schemas.microsoft.com/office/word/2010/wordprocessingInk" xmlns:wne="http://schemas.microsoft.com/office/word/2006/wordml" xmlns:wps="http://schemas.microsoft.com/office/word/2010/wordprocessingShape" mc:Ignorable="w14 w15 wp14">
   <w:body>
     <w:p>
       <w:pPr>
         <w:pStyle w:val="Heading2"/>
       </w:pPr>
       <w:bookmarkStart w:id="0" w:name="problem-description"/>
-      <w:bookmarkStart w:id="1" w:name="_GoBack"/>
       <w:bookmarkEnd w:id="0"/>
-      <w:bookmarkEnd w:id="1"/>
       <w:r>
         <w:t>Problem Description</w:t>
       </w:r>
@@ -19,13 +17,7 @@
         <w:pStyle w:val="FirstParagraph"/>
       </w:pPr>
       <w:r>
-        <w:t>Wearable technologies are getting more and more common and machine learning plays an important role in enabling the machine to recognize a person'</w:t>
-      </w:r>
-      <w:r>
-        <w:t>s activity. While typical machine learning projects seeks to classify the activity performed, this project attempts to go a step further and aims to develop a method to best classify the activity and the person performing the activity. Using the T,P,E fram</w:t>
-      </w:r>
-      <w:r>
-        <w:t>ework, the problem can be summarized into:</w:t>
+        <w:t>Wearable technologies are getting more and more common and machine learning plays an important role in enabling the machine to recognize a person's activity. While typical machine learning projects seeks to classify the activity performed, this project attempts to go a step further and aims to develop a method to best classify the activity and the person performing the activity. Using the T,P,E framework, the problem can be summarized into:</w:t>
       </w:r>
     </w:p>
     <w:p>
@@ -97,10 +89,7 @@
         <w:t>Experience</w:t>
       </w:r>
       <w:r>
-        <w:t xml:space="preserve"> - PAMAP2 data set of labeled IMU readings avail</w:t>
-      </w:r>
-      <w:r>
-        <w:t>able from the UCI Machine Learning Repository</w:t>
+        <w:t xml:space="preserve"> - PAMAP2 data set of labeled IMU readings available from the UCI Machine Learning Repository</w:t>
       </w:r>
     </w:p>
     <w:p>
@@ -108,18 +97,15 @@
         <w:pStyle w:val="FirstParagraph"/>
       </w:pPr>
       <w:r>
-        <w:t>The constructed model may be deployed in a health care setting, to monitor a patient's activities. With the ability to differentiate the activities and the person performing it, it also opens up the possibility</w:t>
-      </w:r>
-      <w:r>
-        <w:t xml:space="preserve"> of sharing the wearable device.</w:t>
+        <w:t>The constructed model may be deployed in a health care setting, to monitor a patient's activities. With the ability to differentiate the activities and the person performing it, it also opens up the possibility of sharing the wearable device.</w:t>
       </w:r>
     </w:p>
     <w:p>
       <w:pPr>
         <w:pStyle w:val="Heading2"/>
       </w:pPr>
-      <w:bookmarkStart w:id="2" w:name="approach"/>
-      <w:bookmarkEnd w:id="2"/>
+      <w:bookmarkStart w:id="1" w:name="approach"/>
+      <w:bookmarkEnd w:id="1"/>
       <w:r>
         <w:t>Approach</w:t>
       </w:r>
@@ -129,10 +115,7 @@
         <w:pStyle w:val="FirstParagraph"/>
       </w:pPr>
       <w:r>
-        <w:t>The approach that we propose would be to first explore in detail to extract the features most representative of the activities and the subject. Next, 3 different models will be compared in the classification of hum</w:t>
-      </w:r>
-      <w:r>
-        <w:t>an activity and the person performing it. The 3 models that will be compared are summarised as follows:</w:t>
+        <w:t>The approach that we propose would be to first explore in detail to extract the features most representative of the activities and the subject. Next, 3 different models will be compared in the classification of human activity and the person performing it. The 3 models that will be compared are summarised as follows:</w:t>
       </w:r>
     </w:p>
     <w:p>
@@ -168,10 +151,7 @@
         <w:t>Model 2</w:t>
       </w:r>
       <w:r>
-        <w:t xml:space="preserve"> - Classify Action --&gt; Feed action back in</w:t>
-      </w:r>
-      <w:r>
-        <w:t>to model to the classify subject</w:t>
+        <w:t xml:space="preserve"> - Classify Action --&gt; Feed action back into model to the classify subject</w:t>
       </w:r>
     </w:p>
     <w:p>
@@ -197,10 +177,7 @@
         <w:pStyle w:val="FirstParagraph"/>
       </w:pPr>
       <w:r>
-        <w:t xml:space="preserve">The most suitable model (in terms of accuracy, precision and recall) to classify an activity that is carried out by a unique individual will be selected. Supervised </w:t>
-      </w:r>
-      <w:r>
-        <w:t>learning methods will explored and used to construct the model. The model will then be interpreted to extract insights on how are the actions and subjects classified.</w:t>
+        <w:t>The most suitable model (in terms of accuracy, precision and recall) to classify an activity that is carried out by a unique individual will be selected. Supervised learning methods will explored and used to construct the model. The model will then be interpreted to extract insights on how are the actions and subjects classified.</w:t>
       </w:r>
     </w:p>
     <w:p>
@@ -208,10 +185,7 @@
         <w:pStyle w:val="BodyText"/>
       </w:pPr>
       <w:r>
-        <w:t>Hold-out or k-fold cross validation will be used to avoid over-fitting the model. The fin</w:t>
-      </w:r>
-      <w:r>
-        <w:t>al cross validation method will be decided later.</w:t>
+        <w:t>Hold-out or k-fold cross validation will be used to avoid over-fitting the model. The final cross validation method will be decided later.</w:t>
       </w:r>
     </w:p>
     <w:p>
@@ -226,10 +200,88 @@
       <w:pPr>
         <w:pStyle w:val="Heading2"/>
       </w:pPr>
-      <w:bookmarkStart w:id="3" w:name="data-set"/>
+      <w:bookmarkStart w:id="2" w:name="data-set"/>
+      <w:bookmarkEnd w:id="2"/>
+      <w:r>
+        <w:t>Data Set</w:t>
+      </w:r>
+    </w:p>
+    <w:p>
+      <w:pPr>
+        <w:pStyle w:val="FirstParagraph"/>
+      </w:pPr>
+      <w:r>
+        <w:t>PAMAP</w:t>
+      </w:r>
+      <w:r>
+        <w:t xml:space="preserve"> collect</w:t>
+      </w:r>
+      <w:r>
+        <w:t>ed the data of 9 subjects. The</w:t>
+      </w:r>
+      <w:r>
+        <w:t xml:space="preserve"> subjects (8 males, 1 female</w:t>
+      </w:r>
+      <w:r>
+        <w:t xml:space="preserve"> – ages: 27-31 years old</w:t>
+      </w:r>
+      <w:r>
+        <w:t>) who participated were mainly employees or students at the German Research Center for Artificial Intelligence (</w:t>
+      </w:r>
+      <w:r>
+        <w:t>DFKI).</w:t>
+      </w:r>
+    </w:p>
+    <w:p>
+      <w:pPr>
+        <w:pStyle w:val="BodyText"/>
+      </w:pPr>
+      <w:r>
+        <w:lastRenderedPageBreak/>
+        <w:t>Subjects</w:t>
+      </w:r>
+      <w:r>
+        <w:t xml:space="preserve"> carried out 18 different physical activities in a controlled environment - all went through the exact same sequence of activities with optional activities performed by some of the subjects. Optional activities will not be in the scope of this project. The data coll</w:t>
+      </w:r>
+      <w:r>
+        <w:t xml:space="preserve">ection was done by attaching 3 </w:t>
+      </w:r>
+      <w:r>
+        <w:t>Colibri wireless inertial measurement units (IMUs) to 3 main parts of each subject's body - the wrist of the dominant arm, the chest, and the ankle of the dominant leg.</w:t>
+      </w:r>
+    </w:p>
+    <w:p>
+      <w:pPr>
+        <w:pStyle w:val="BodyText"/>
+      </w:pPr>
+      <w:r>
+        <w:t>The full data set exists in 9 separate .dat files, one for each subject, of 54 columns containing data such as Timestamps, Activity IDs, Heart Rate and IMU readings on the subjects' hand, chest and ankle.</w:t>
+      </w:r>
+    </w:p>
+    <w:p>
+      <w:pPr>
+        <w:pStyle w:val="BodyText"/>
+      </w:pPr>
+      <w:r>
+        <w:t>Each IMU sensory data (hand, chest and ankle) contains the temperature, 3D acceleration data, 3D gyroscope data, 3D magnetometer data. Orientation data is also included but invalid in this data set as mentioned in the code book available with the PAMAP2.</w:t>
+      </w:r>
+    </w:p>
+    <w:p>
+      <w:pPr>
+        <w:pStyle w:val="BodyText"/>
+      </w:pPr>
+      <w:r>
+        <w:t>The activities performeed by the subjects consist of daily activities such as sitting, lying, walking and running as well as other activities such as vacuum cleaning and ironing.</w:t>
+      </w:r>
+    </w:p>
+    <w:p>
+      <w:pPr>
+        <w:pStyle w:val="Heading2"/>
+      </w:pPr>
+      <w:bookmarkStart w:id="3" w:name="initial-data-exploration-preparation"/>
       <w:bookmarkEnd w:id="3"/>
       <w:r>
-        <w:t>Data Set</w:t>
+        <w:t>Initial Data Exploration &amp; Preparation</w:t>
       </w:r>
     </w:p>
     <w:p>
@@ -237,10 +289,7 @@
         <w:pStyle w:val="FirstParagraph"/>
       </w:pPr>
       <w:r>
-        <w:t>The Physical Activity Monitoring for Aging People (PAMAP) organisation collected the data of 9 subjects. The 9 subjects (8 males, 1 female) who participate</w:t>
-      </w:r>
-      <w:r>
-        <w:t>d were mainly employees or students at the German Research Center for Artificial Intelligence (Deutsches Forschungszentrum für Künstliche Intelligenz, DFKI). They are aged between 27 and 31 years old and have BMIs between 25kgm^-2 and 28kgm^-2.</w:t>
+        <w:t>As the data set exists in 9 separate .dat files a script was prepared to read the data and consolidate it into one .txt file for easier processing. As an one-time filtering, activities that are performed by less than 6 subjects and activities performed for only a few seconds (i.e 24 - Rope Jumping) were removed. Optional activities resides in separate data files and are not read. Each of the record was also labeled with the subject performing the activity as part of the initial and consolidation.</w:t>
       </w:r>
     </w:p>
     <w:p>
@@ -248,82 +297,7 @@
         <w:pStyle w:val="BodyText"/>
       </w:pPr>
       <w:r>
-        <w:lastRenderedPageBreak/>
-        <w:t>The 9 subje</w:t>
-      </w:r>
-      <w:r>
-        <w:t xml:space="preserve">cts carried out 18 different physical activities in a controlled environment - all subjects went through the exact same sequence of activities with optional activities performed by some of the subjects. Optional activities will not be in the scope of this </w:t>
-      </w:r>
-      <w:r>
-        <w:t>project. The data collection was done by attaching 3 [Colibri wireless inertial measurement units (IMUs)] (http://www.trivisio.com/index.php/products/motiontracking/colibriwireless) to 3 main parts of each subject's body - the wrist of the dominant arm, th</w:t>
-      </w:r>
-      <w:r>
-        <w:t>e chest, and the ankle of the dominant leg.</w:t>
-      </w:r>
-    </w:p>
-    <w:p>
-      <w:pPr>
-        <w:pStyle w:val="BodyText"/>
-      </w:pPr>
-      <w:r>
-        <w:t>The full data set exists in 9 separate .dat files, one for each subject, of 54 columns containing data such as Timestamps, Activity IDs, Heart Rate and IMU readings on the subjects' hand, chest and ankle.</w:t>
-      </w:r>
-    </w:p>
-    <w:p>
-      <w:pPr>
-        <w:pStyle w:val="BodyText"/>
-      </w:pPr>
-      <w:r>
-        <w:t>Each IM</w:t>
-      </w:r>
-      <w:r>
-        <w:t>U sensory data (hand, chest and ankle) contains the temperature, 3D acceleration data, 3D gyroscope data, 3D magnetometer data. Orientation data is also included but invalid in this data set as mentioned in the code book available with the PAMAP2.</w:t>
-      </w:r>
-    </w:p>
-    <w:p>
-      <w:pPr>
-        <w:pStyle w:val="BodyText"/>
-      </w:pPr>
-      <w:r>
-        <w:t>The acti</w:t>
-      </w:r>
-      <w:r>
-        <w:t>vities performeed by the subjects consist of daily activities such as sitting, lying, walking and running as well as other activities such as vacuum cleaning and ironing.</w:t>
-      </w:r>
-    </w:p>
-    <w:p>
-      <w:pPr>
-        <w:pStyle w:val="Heading2"/>
-      </w:pPr>
-      <w:bookmarkStart w:id="4" w:name="initial-data-exploration-preparation"/>
-      <w:bookmarkEnd w:id="4"/>
-      <w:r>
-        <w:t>Initial Data Exploration &amp; Preparation</w:t>
-      </w:r>
-    </w:p>
-    <w:p>
-      <w:pPr>
-        <w:pStyle w:val="FirstParagraph"/>
-      </w:pPr>
-      <w:r>
-        <w:t>As the data set exists in 9 separate .dat file</w:t>
-      </w:r>
-      <w:r>
-        <w:t>s a script was prepared to read the data and consolidate it into one .txt file for easier processing. As an one-time filtering, activities that are performed by less than 6 subjects and activities performed for only a few seconds (i.e 24 - Rope Jumping) we</w:t>
-      </w:r>
-      <w:r>
-        <w:t>re removed. Optional activities resides in separate data files and are not read. Each of the record was also labeled with the subject performing the activity as part of the initial and consolidation.</w:t>
-      </w:r>
-    </w:p>
-    <w:p>
-      <w:pPr>
-        <w:pStyle w:val="BodyText"/>
-      </w:pPr>
-      <w:r>
-        <w:t>A summary of the number of records and columns is provid</w:t>
-      </w:r>
-      <w:r>
-        <w:t>ed below.</w:t>
+        <w:t>A summary of the number of records and columns is provided below.</w:t>
       </w:r>
     </w:p>
     <w:p>
@@ -385,6 +359,14 @@
     <w:tbl>
       <w:tblPr>
         <w:tblW w:w="5000" w:type="pct"/>
+        <w:tblBorders>
+          <w:top w:val="single" w:sz="4" w:space="0" w:color="BFBFBF" w:themeColor="background1" w:themeShade="BF"/>
+          <w:left w:val="single" w:sz="4" w:space="0" w:color="BFBFBF" w:themeColor="background1" w:themeShade="BF"/>
+          <w:bottom w:val="single" w:sz="4" w:space="0" w:color="BFBFBF" w:themeColor="background1" w:themeShade="BF"/>
+          <w:right w:val="single" w:sz="4" w:space="0" w:color="BFBFBF" w:themeColor="background1" w:themeShade="BF"/>
+          <w:insideH w:val="single" w:sz="6" w:space="0" w:color="BFBFBF" w:themeColor="background1" w:themeShade="BF"/>
+          <w:insideV w:val="single" w:sz="6" w:space="0" w:color="BFBFBF" w:themeColor="background1" w:themeShade="BF"/>
+        </w:tblBorders>
         <w:tblLayout w:type="fixed"/>
         <w:tblLook w:val="07E0" w:firstRow="1" w:lastRow="1" w:firstColumn="1" w:lastColumn="1" w:noHBand="1" w:noVBand="1"/>
       </w:tblPr>
@@ -396,9 +378,6 @@
         <w:tc>
           <w:tcPr>
             <w:tcW w:w="1629" w:type="pct"/>
-            <w:tcBorders>
-              <w:bottom w:val="single" w:sz="0" w:space="0" w:color="auto"/>
-            </w:tcBorders>
             <w:vAlign w:val="bottom"/>
           </w:tcPr>
           <w:p>
@@ -413,9 +392,6 @@
         <w:tc>
           <w:tcPr>
             <w:tcW w:w="3371" w:type="pct"/>
-            <w:tcBorders>
-              <w:bottom w:val="single" w:sz="0" w:space="0" w:color="auto"/>
-            </w:tcBorders>
             <w:vAlign w:val="bottom"/>
           </w:tcPr>
           <w:p>
@@ -438,10 +414,7 @@
               <w:pStyle w:val="Compact"/>
             </w:pPr>
             <w:r>
-              <w:t>Subject 9 ha</w:t>
-            </w:r>
-            <w:r>
-              <w:t>s significantly lower amounts of recorded data than the other subjects</w:t>
+              <w:t>Subject 9 has significantly lower amounts of recorded data than the other subjects</w:t>
             </w:r>
           </w:p>
         </w:tc>
@@ -469,10 +442,7 @@
               <w:pStyle w:val="Compact"/>
             </w:pPr>
             <w:r>
-              <w:t xml:space="preserve">The data set consists of a significant amount of </w:t>
-            </w:r>
-            <w:r>
-              <w:t>NaN data</w:t>
+              <w:t>The data set consists of a significant amount of NaN data</w:t>
             </w:r>
           </w:p>
         </w:tc>
@@ -485,11 +455,7 @@
               <w:pStyle w:val="Compact"/>
             </w:pPr>
             <w:r>
-              <w:t xml:space="preserve">Cannot conduct PCA with missing values. There are missing values mainly because of technical issues and the fact that heart rate and other recorded variables were measured at </w:t>
-            </w:r>
-            <w:r>
-              <w:lastRenderedPageBreak/>
-              <w:t>different frequencies. As such, we have to handle the missing data.</w:t>
+              <w:t>Cannot conduct PCA with missing values. There are missing values mainly because of technical issues and the fact that heart rate and other recorded variables were measured at different frequencies. As such, we have to handle the missing data.</w:t>
             </w:r>
           </w:p>
         </w:tc>
@@ -505,10 +471,7 @@
             </w:pPr>
             <w:r>
               <w:lastRenderedPageBreak/>
-              <w:t>Tim</w:t>
-            </w:r>
-            <w:r>
-              <w:t>estamps are available</w:t>
+              <w:t>Timestamps are available</w:t>
             </w:r>
           </w:p>
         </w:tc>
@@ -536,10 +499,7 @@
               <w:pStyle w:val="Compact"/>
             </w:pPr>
             <w:r>
-              <w:t>Some</w:t>
-            </w:r>
-            <w:r>
-              <w:t xml:space="preserve"> activities were only carried out by a few subjects (e.g. watching TV was only carried out by 1 subject)</w:t>
+              <w:t>Some activities were only carried out by a few subjects (e.g. watching TV was only carried out by 1 subject)</w:t>
             </w:r>
           </w:p>
         </w:tc>
@@ -582,6 +542,7 @@
       <w:r>
         <w:rPr>
           <w:noProof/>
+          <w:lang w:val="en-SG" w:eastAsia="zh-CN"/>
         </w:rPr>
         <w:drawing>
           <wp:inline distT="0" distB="0" distL="0" distR="0" wp14:anchorId="77EE7D11" wp14:editId="1340F9F4">
@@ -639,11 +600,127 @@
         <w:pStyle w:val="BodyText"/>
       </w:pPr>
       <w:r>
-        <w:t xml:space="preserve">As such, further exploration will be needed and the data and any implications will </w:t>
-      </w:r>
-      <w:r>
-        <w:t>need to be considered when constructing the models.</w:t>
-      </w:r>
+        <w:t>As such, further exploration will be needed and the data and any implications will need to be considered when constructing the models.</w:t>
+      </w:r>
+    </w:p>
+    <w:p>
+      <w:r>
+        <w:br w:type="page"/>
+      </w:r>
+    </w:p>
+    <w:p>
+      <w:pPr>
+        <w:pStyle w:val="Heading2"/>
+      </w:pPr>
+      <w:r>
+        <w:lastRenderedPageBreak/>
+        <w:t>Principal Component Analysis</w:t>
+      </w:r>
+    </w:p>
+    <w:p>
+      <w:pPr>
+        <w:pStyle w:val="BodyText"/>
+      </w:pPr>
+      <w:r>
+        <w:t>The following steps were taken to conduct PCA on the dataset</w:t>
+      </w:r>
+    </w:p>
+    <w:p>
+      <w:pPr>
+        <w:pStyle w:val="BodyText"/>
+        <w:numPr>
+          <w:ilvl w:val="1"/>
+          <w:numId w:val="4"/>
+        </w:numPr>
+      </w:pPr>
+      <w:r>
+        <w:t>Run an initial PCA on the dataset (excluding the timestamp and activityID)</w:t>
+      </w:r>
+    </w:p>
+    <w:p>
+      <w:pPr>
+        <w:pStyle w:val="BodyText"/>
+        <w:numPr>
+          <w:ilvl w:val="1"/>
+          <w:numId w:val="4"/>
+        </w:numPr>
+      </w:pPr>
+      <w:r>
+        <w:t>Find out which columns affect the components the most</w:t>
+      </w:r>
+    </w:p>
+    <w:p>
+      <w:pPr>
+        <w:pStyle w:val="BodyText"/>
+        <w:numPr>
+          <w:ilvl w:val="1"/>
+          <w:numId w:val="4"/>
+        </w:numPr>
+      </w:pPr>
+      <w:r>
+        <w:t>Normalize those columns</w:t>
+      </w:r>
+    </w:p>
+    <w:p>
+      <w:pPr>
+        <w:pStyle w:val="BodyText"/>
+        <w:numPr>
+          <w:ilvl w:val="1"/>
+          <w:numId w:val="4"/>
+        </w:numPr>
+      </w:pPr>
+      <w:r>
+        <w:t>Re-run PCA with normalized columns</w:t>
+      </w:r>
+    </w:p>
+    <w:p>
+      <w:pPr>
+        <w:pStyle w:val="BodyText"/>
+        <w:numPr>
+          <w:ilvl w:val="1"/>
+          <w:numId w:val="4"/>
+        </w:numPr>
+      </w:pPr>
+      <w:r>
+        <w:t xml:space="preserve">Observe </w:t>
+      </w:r>
+      <w:r>
+        <w:t>principal components that explain, in total, more than 90% of the variance</w:t>
+      </w:r>
+    </w:p>
+    <w:p>
+      <w:pPr>
+        <w:pStyle w:val="BodyText"/>
+        <w:numPr>
+          <w:ilvl w:val="1"/>
+          <w:numId w:val="4"/>
+        </w:numPr>
+      </w:pPr>
+      <w:r>
+        <w:t>Observe scree plot</w:t>
+      </w:r>
+    </w:p>
+    <w:p>
+      <w:pPr>
+        <w:pStyle w:val="BodyText"/>
+        <w:numPr>
+          <w:ilvl w:val="1"/>
+          <w:numId w:val="4"/>
+        </w:numPr>
+      </w:pPr>
+      <w:r>
+        <w:t>Choose final number of principal components</w:t>
+      </w:r>
+    </w:p>
+    <w:p>
+      <w:pPr>
+        <w:pStyle w:val="BodyText"/>
+      </w:pPr>
+      <w:r>
+        <w:t xml:space="preserve">Based on the steps, we will continue our analysis with </w:t>
+      </w:r>
+      <w:bookmarkStart w:id="4" w:name="_GoBack"/>
+      <w:bookmarkEnd w:id="4"/>
     </w:p>
     <w:sectPr>
       <w:pgSz w:w="12240" w:h="15840"/>
@@ -655,7 +732,7 @@
 </file>
 
 <file path=word/endnotes.xml><?xml version="1.0" encoding="utf-8"?>
-<w:endnotes xmlns:wpc="http://schemas.microsoft.com/office/word/2010/wordprocessingCanvas" xmlns:mo="http://schemas.microsoft.com/office/mac/office/2008/main" xmlns:mc="http://schemas.openxmlformats.org/markup-compatibility/2006" xmlns:mv="urn:schemas-microsoft-com:mac:vml" xmlns:o="urn:schemas-microsoft-com:office:office" xmlns:r="http://schemas.openxmlformats.org/officeDocument/2006/relationships" xmlns:m="http://schemas.openxmlformats.org/officeDocument/2006/math" xmlns:v="urn:schemas-microsoft-com:vml" xmlns:wp14="http://schemas.microsoft.com/office/word/2010/wordprocessingDrawing" xmlns:wp="http://schemas.openxmlformats.org/drawingml/2006/wordprocessingDrawing" xmlns:w10="urn:schemas-microsoft-com:office:word" xmlns:w="http://schemas.openxmlformats.org/wordprocessingml/2006/main" xmlns:w14="http://schemas.microsoft.com/office/word/2010/wordml" xmlns:w15="http://schemas.microsoft.com/office/word/2012/wordml" xmlns:wpg="http://schemas.microsoft.com/office/word/2010/wordprocessingGroup" xmlns:wpi="http://schemas.microsoft.com/office/word/2010/wordprocessingInk" xmlns:wne="http://schemas.microsoft.com/office/word/2006/wordml" xmlns:wps="http://schemas.microsoft.com/office/word/2010/wordprocessingShape" mc:Ignorable="w14 w15 wp14">
+<w:endnotes xmlns:wpc="http://schemas.microsoft.com/office/word/2010/wordprocessingCanvas" xmlns:mc="http://schemas.openxmlformats.org/markup-compatibility/2006" xmlns:o="urn:schemas-microsoft-com:office:office" xmlns:r="http://schemas.openxmlformats.org/officeDocument/2006/relationships" xmlns:m="http://schemas.openxmlformats.org/officeDocument/2006/math" xmlns:v="urn:schemas-microsoft-com:vml" xmlns:wp14="http://schemas.microsoft.com/office/word/2010/wordprocessingDrawing" xmlns:wp="http://schemas.openxmlformats.org/drawingml/2006/wordprocessingDrawing" xmlns:w10="urn:schemas-microsoft-com:office:word" xmlns:w="http://schemas.openxmlformats.org/wordprocessingml/2006/main" xmlns:w14="http://schemas.microsoft.com/office/word/2010/wordml" xmlns:w15="http://schemas.microsoft.com/office/word/2012/wordml" xmlns:wpg="http://schemas.microsoft.com/office/word/2010/wordprocessingGroup" xmlns:wpi="http://schemas.microsoft.com/office/word/2010/wordprocessingInk" xmlns:wne="http://schemas.microsoft.com/office/word/2006/wordml" xmlns:wps="http://schemas.microsoft.com/office/word/2010/wordprocessingShape" mc:Ignorable="w14 w15 wp14">
   <w:endnote w:type="separator" w:id="-1">
     <w:p>
       <w:pPr>
@@ -680,7 +757,7 @@
 </file>
 
 <file path=word/footnotes.xml><?xml version="1.0" encoding="utf-8"?>
-<w:footnotes xmlns:wpc="http://schemas.microsoft.com/office/word/2010/wordprocessingCanvas" xmlns:mo="http://schemas.microsoft.com/office/mac/office/2008/main" xmlns:mc="http://schemas.openxmlformats.org/markup-compatibility/2006" xmlns:mv="urn:schemas-microsoft-com:mac:vml" xmlns:o="urn:schemas-microsoft-com:office:office" xmlns:r="http://schemas.openxmlformats.org/officeDocument/2006/relationships" xmlns:m="http://schemas.openxmlformats.org/officeDocument/2006/math" xmlns:v="urn:schemas-microsoft-com:vml" xmlns:wp14="http://schemas.microsoft.com/office/word/2010/wordprocessingDrawing" xmlns:wp="http://schemas.openxmlformats.org/drawingml/2006/wordprocessingDrawing" xmlns:w10="urn:schemas-microsoft-com:office:word" xmlns:w="http://schemas.openxmlformats.org/wordprocessingml/2006/main" xmlns:w14="http://schemas.microsoft.com/office/word/2010/wordml" xmlns:w15="http://schemas.microsoft.com/office/word/2012/wordml" xmlns:wpg="http://schemas.microsoft.com/office/word/2010/wordprocessingGroup" xmlns:wpi="http://schemas.microsoft.com/office/word/2010/wordprocessingInk" xmlns:wne="http://schemas.microsoft.com/office/word/2006/wordml" xmlns:wps="http://schemas.microsoft.com/office/word/2010/wordprocessingShape" mc:Ignorable="w14 w15 wp14">
+<w:footnotes xmlns:wpc="http://schemas.microsoft.com/office/word/2010/wordprocessingCanvas" xmlns:mc="http://schemas.openxmlformats.org/markup-compatibility/2006" xmlns:o="urn:schemas-microsoft-com:office:office" xmlns:r="http://schemas.openxmlformats.org/officeDocument/2006/relationships" xmlns:m="http://schemas.openxmlformats.org/officeDocument/2006/math" xmlns:v="urn:schemas-microsoft-com:vml" xmlns:wp14="http://schemas.microsoft.com/office/word/2010/wordprocessingDrawing" xmlns:wp="http://schemas.openxmlformats.org/drawingml/2006/wordprocessingDrawing" xmlns:w10="urn:schemas-microsoft-com:office:word" xmlns:w="http://schemas.openxmlformats.org/wordprocessingml/2006/main" xmlns:w14="http://schemas.microsoft.com/office/word/2010/wordml" xmlns:w15="http://schemas.microsoft.com/office/word/2012/wordml" xmlns:wpg="http://schemas.microsoft.com/office/word/2010/wordprocessingGroup" xmlns:wpi="http://schemas.microsoft.com/office/word/2010/wordprocessingInk" xmlns:wne="http://schemas.microsoft.com/office/word/2006/wordml" xmlns:wps="http://schemas.microsoft.com/office/word/2010/wordprocessingShape" mc:Ignorable="w14 w15 wp14">
   <w:footnote w:type="separator" w:id="-1">
     <w:p>
       <w:r>
@@ -699,8 +776,8 @@
 </file>
 
 <file path=word/numbering.xml><?xml version="1.0" encoding="utf-8"?>
-<w:numbering xmlns:wpc="http://schemas.microsoft.com/office/word/2010/wordprocessingCanvas" xmlns:mo="http://schemas.microsoft.com/office/mac/office/2008/main" xmlns:mc="http://schemas.openxmlformats.org/markup-compatibility/2006" xmlns:mv="urn:schemas-microsoft-com:mac:vml" xmlns:o="urn:schemas-microsoft-com:office:office" xmlns:r="http://schemas.openxmlformats.org/officeDocument/2006/relationships" xmlns:m="http://schemas.openxmlformats.org/officeDocument/2006/math" xmlns:v="urn:schemas-microsoft-com:vml" xmlns:wp14="http://schemas.microsoft.com/office/word/2010/wordprocessingDrawing" xmlns:wp="http://schemas.openxmlformats.org/drawingml/2006/wordprocessingDrawing" xmlns:w10="urn:schemas-microsoft-com:office:word" xmlns:w="http://schemas.openxmlformats.org/wordprocessingml/2006/main" xmlns:w14="http://schemas.microsoft.com/office/word/2010/wordml" xmlns:w15="http://schemas.microsoft.com/office/word/2012/wordml" xmlns:wpg="http://schemas.microsoft.com/office/word/2010/wordprocessingGroup" xmlns:wpi="http://schemas.microsoft.com/office/word/2010/wordprocessingInk" xmlns:wne="http://schemas.microsoft.com/office/word/2006/wordml" xmlns:wps="http://schemas.microsoft.com/office/word/2010/wordprocessingShape" mc:Ignorable="w14 w15 wp14">
-  <w:abstractNum w:abstractNumId="0">
+<w:numbering xmlns:wpc="http://schemas.microsoft.com/office/word/2010/wordprocessingCanvas" xmlns:mc="http://schemas.openxmlformats.org/markup-compatibility/2006" xmlns:o="urn:schemas-microsoft-com:office:office" xmlns:r="http://schemas.openxmlformats.org/officeDocument/2006/relationships" xmlns:m="http://schemas.openxmlformats.org/officeDocument/2006/math" xmlns:v="urn:schemas-microsoft-com:vml" xmlns:wp14="http://schemas.microsoft.com/office/word/2010/wordprocessingDrawing" xmlns:wp="http://schemas.openxmlformats.org/drawingml/2006/wordprocessingDrawing" xmlns:w10="urn:schemas-microsoft-com:office:word" xmlns:w="http://schemas.openxmlformats.org/wordprocessingml/2006/main" xmlns:w14="http://schemas.microsoft.com/office/word/2010/wordml" xmlns:w15="http://schemas.microsoft.com/office/word/2012/wordml" xmlns:wpg="http://schemas.microsoft.com/office/word/2010/wordprocessingGroup" xmlns:wpi="http://schemas.microsoft.com/office/word/2010/wordprocessingInk" xmlns:wne="http://schemas.microsoft.com/office/word/2006/wordml" xmlns:wps="http://schemas.microsoft.com/office/word/2010/wordprocessingShape" mc:Ignorable="w14 w15 wp14">
+  <w:abstractNum w:abstractNumId="0" w15:restartNumberingAfterBreak="0">
     <w:nsid w:val="85EB3E61"/>
     <w:multiLevelType w:val="multilevel"/>
     <w:tmpl w:val="D2F203C8"/>
@@ -799,7 +876,7 @@
       <w:lvlJc w:val="left"/>
     </w:lvl>
   </w:abstractNum>
-  <w:abstractNum w:abstractNumId="1">
+  <w:abstractNum w:abstractNumId="1" w15:restartNumberingAfterBreak="0">
     <w:nsid w:val="A7DF3D51"/>
     <w:multiLevelType w:val="multilevel"/>
     <w:tmpl w:val="379A7A14"/>
@@ -891,7 +968,7 @@
       <w:lvlJc w:val="left"/>
     </w:lvl>
   </w:abstractNum>
-  <w:abstractNum w:abstractNumId="2">
+  <w:abstractNum w:abstractNumId="2" w15:restartNumberingAfterBreak="0">
     <w:nsid w:val="E17F69BA"/>
     <w:multiLevelType w:val="multilevel"/>
     <w:tmpl w:val="BF28E210"/>
@@ -983,7 +1060,7 @@
       <w:lvlJc w:val="left"/>
     </w:lvl>
   </w:abstractNum>
-  <w:abstractNum w:abstractNumId="3">
+  <w:abstractNum w:abstractNumId="3" w15:restartNumberingAfterBreak="0">
     <w:nsid w:val="1ACD7B9C"/>
     <w:multiLevelType w:val="multilevel"/>
     <w:tmpl w:val="E8FCD062"/>
@@ -1131,7 +1208,7 @@
       </w:pPr>
     </w:pPrDefault>
   </w:docDefaults>
-  <w:latentStyles w:defLockedState="0" w:defUIPriority="0" w:defSemiHidden="0" w:defUnhideWhenUsed="0" w:defQFormat="0" w:count="380">
+  <w:latentStyles w:defLockedState="0" w:defUIPriority="0" w:defSemiHidden="0" w:defUnhideWhenUsed="0" w:defQFormat="0" w:count="371">
     <w:lsdException w:name="index 1" w:semiHidden="1" w:unhideWhenUsed="1"/>
     <w:lsdException w:name="index 7" w:semiHidden="1" w:unhideWhenUsed="1"/>
     <w:lsdException w:name="index 8" w:semiHidden="1" w:unhideWhenUsed="1"/>
@@ -1253,15 +1330,6 @@
     <w:lsdException w:name="Table Web 3" w:semiHidden="1" w:unhideWhenUsed="1"/>
     <w:lsdException w:name="Balloon Text" w:semiHidden="1" w:unhideWhenUsed="1"/>
     <w:lsdException w:name="Table Theme" w:semiHidden="1" w:unhideWhenUsed="1"/>
-    <w:lsdException w:name="Note Level 1" w:semiHidden="1" w:unhideWhenUsed="1"/>
-    <w:lsdException w:name="Note Level 2" w:semiHidden="1" w:unhideWhenUsed="1"/>
-    <w:lsdException w:name="Note Level 3" w:semiHidden="1" w:unhideWhenUsed="1"/>
-    <w:lsdException w:name="Note Level 4" w:semiHidden="1" w:unhideWhenUsed="1"/>
-    <w:lsdException w:name="Note Level 5" w:semiHidden="1" w:unhideWhenUsed="1"/>
-    <w:lsdException w:name="Note Level 6" w:semiHidden="1" w:unhideWhenUsed="1"/>
-    <w:lsdException w:name="Note Level 7" w:semiHidden="1" w:unhideWhenUsed="1"/>
-    <w:lsdException w:name="Note Level 8" w:semiHidden="1" w:unhideWhenUsed="1"/>
-    <w:lsdException w:name="Note Level 9" w:semiHidden="1" w:unhideWhenUsed="1"/>
     <w:lsdException w:name="Placeholder Text" w:semiHidden="1"/>
     <w:lsdException w:name="Light Shading"/>
     <w:lsdException w:name="Light List"/>
@@ -1270,6 +1338,13 @@
     <w:lsdException w:name="Medium Shading 2"/>
     <w:lsdException w:name="Medium List 1"/>
     <w:lsdException w:name="Medium List 2"/>
+    <w:lsdException w:name="Medium Grid 1"/>
+    <w:lsdException w:name="Medium Grid 2"/>
+    <w:lsdException w:name="Medium Grid 3"/>
+    <w:lsdException w:name="Dark List"/>
+    <w:lsdException w:name="Colorful Shading"/>
+    <w:lsdException w:name="Colorful List"/>
+    <w:lsdException w:name="Colorful Grid"/>
     <w:lsdException w:name="Light Shading Accent 1"/>
     <w:lsdException w:name="Light List Accent 1"/>
     <w:lsdException w:name="Light Grid Accent 1"/>

--- a/report/output.docx
+++ b/report/output.docx
@@ -1,23 +1,97 @@
 
 <file path=word/document.xml><?xml version="1.0" encoding="utf-8"?>
-<w:document xmlns:wpc="http://schemas.microsoft.com/office/word/2010/wordprocessingCanvas" xmlns:mc="http://schemas.openxmlformats.org/markup-compatibility/2006" xmlns:o="urn:schemas-microsoft-com:office:office" xmlns:r="http://schemas.openxmlformats.org/officeDocument/2006/relationships" xmlns:m="http://schemas.openxmlformats.org/officeDocument/2006/math" xmlns:v="urn:schemas-microsoft-com:vml" xmlns:wp14="http://schemas.microsoft.com/office/word/2010/wordprocessingDrawing" xmlns:wp="http://schemas.openxmlformats.org/drawingml/2006/wordprocessingDrawing" xmlns:w10="urn:schemas-microsoft-com:office:word" xmlns:w="http://schemas.openxmlformats.org/wordprocessingml/2006/main" xmlns:w14="http://schemas.microsoft.com/office/word/2010/wordml" xmlns:w15="http://schemas.microsoft.com/office/word/2012/wordml" xmlns:wpg="http://schemas.microsoft.com/office/word/2010/wordprocessingGroup" xmlns:wpi="http://schemas.microsoft.com/office/word/2010/wordprocessingInk" xmlns:wne="http://schemas.microsoft.com/office/word/2006/wordml" xmlns:wps="http://schemas.microsoft.com/office/word/2010/wordprocessingShape" mc:Ignorable="w14 w15 wp14">
+<w:document xmlns:wpc="http://schemas.microsoft.com/office/word/2010/wordprocessingCanvas" xmlns:mo="http://schemas.microsoft.com/office/mac/office/2008/main" xmlns:mc="http://schemas.openxmlformats.org/markup-compatibility/2006" xmlns:mv="urn:schemas-microsoft-com:mac:vml" xmlns:o="urn:schemas-microsoft-com:office:office" xmlns:r="http://schemas.openxmlformats.org/officeDocument/2006/relationships" xmlns:m="http://schemas.openxmlformats.org/officeDocument/2006/math" xmlns:v="urn:schemas-microsoft-com:vml" xmlns:wp14="http://schemas.microsoft.com/office/word/2010/wordprocessingDrawing" xmlns:wp="http://schemas.openxmlformats.org/drawingml/2006/wordprocessingDrawing" xmlns:w10="urn:schemas-microsoft-com:office:word" xmlns:w="http://schemas.openxmlformats.org/wordprocessingml/2006/main" xmlns:w14="http://schemas.microsoft.com/office/word/2010/wordml" xmlns:w15="http://schemas.microsoft.com/office/word/2012/wordml" xmlns:wpg="http://schemas.microsoft.com/office/word/2010/wordprocessingGroup" xmlns:wpi="http://schemas.microsoft.com/office/word/2010/wordprocessingInk" xmlns:wne="http://schemas.microsoft.com/office/word/2006/wordml" xmlns:wps="http://schemas.microsoft.com/office/word/2010/wordprocessingShape" mc:Ignorable="w14 w15 wp14">
   <w:body>
     <w:p>
       <w:pPr>
+        <w:pStyle w:val="Heading1"/>
+        <w:rPr>
+          <w:rFonts w:ascii="Arial" w:hAnsi="Arial" w:cs="Arial"/>
+          <w:sz w:val="20"/>
+          <w:szCs w:val="20"/>
+        </w:rPr>
+      </w:pPr>
+      <w:bookmarkStart w:id="0" w:name="proposal"/>
+      <w:bookmarkEnd w:id="0"/>
+      <w:r>
+        <w:rPr>
+          <w:rFonts w:ascii="Arial" w:hAnsi="Arial" w:cs="Arial"/>
+          <w:sz w:val="20"/>
+          <w:szCs w:val="20"/>
+        </w:rPr>
+        <w:t>Proposal</w:t>
+      </w:r>
+    </w:p>
+    <w:p>
+      <w:pPr>
         <w:pStyle w:val="Heading2"/>
-      </w:pPr>
-      <w:bookmarkStart w:id="0" w:name="problem-description"/>
-      <w:bookmarkEnd w:id="0"/>
-      <w:r>
+        <w:rPr>
+          <w:rFonts w:ascii="Arial" w:hAnsi="Arial" w:cs="Arial"/>
+          <w:sz w:val="20"/>
+          <w:szCs w:val="20"/>
+        </w:rPr>
+      </w:pPr>
+      <w:bookmarkStart w:id="1" w:name="problem-description"/>
+      <w:bookmarkEnd w:id="1"/>
+      <w:r>
+        <w:rPr>
+          <w:rFonts w:ascii="Arial" w:hAnsi="Arial" w:cs="Arial"/>
+          <w:sz w:val="20"/>
+          <w:szCs w:val="20"/>
+        </w:rPr>
         <w:t>Problem Description</w:t>
       </w:r>
     </w:p>
     <w:p>
       <w:pPr>
         <w:pStyle w:val="FirstParagraph"/>
-      </w:pPr>
-      <w:r>
-        <w:t>Wearable technologies are getting more and more common and machine learning plays an important role in enabling the machine to recognize a person's activity. While typical machine learning projects seeks to classify the activity performed, this project attempts to go a step further and aims to develop a method to best classify the activity and the person performing the activity. Using the T,P,E framework, the problem can be summarized into:</w:t>
+        <w:rPr>
+          <w:rFonts w:ascii="Arial" w:hAnsi="Arial" w:cs="Arial"/>
+          <w:sz w:val="20"/>
+          <w:szCs w:val="20"/>
+        </w:rPr>
+      </w:pPr>
+      <w:r>
+        <w:rPr>
+          <w:rFonts w:ascii="Arial" w:hAnsi="Arial" w:cs="Arial"/>
+          <w:sz w:val="20"/>
+          <w:szCs w:val="20"/>
+        </w:rPr>
+        <w:t>Wearable technologies are getting more and more common and machine learning plays an important role in enabling the machine to recognize a person'</w:t>
+      </w:r>
+      <w:r>
+        <w:rPr>
+          <w:rFonts w:ascii="Arial" w:hAnsi="Arial" w:cs="Arial"/>
+          <w:sz w:val="20"/>
+          <w:szCs w:val="20"/>
+        </w:rPr>
+        <w:t xml:space="preserve">s activity. While typical machine learning projects seeks to classify the activity performed, this project attempts to go a step further and aims to develop a method to best classify the activity and the person performing the activity. Using the </w:t>
+      </w:r>
+      <w:proofErr w:type="gramStart"/>
+      <w:r>
+        <w:rPr>
+          <w:rFonts w:ascii="Arial" w:hAnsi="Arial" w:cs="Arial"/>
+          <w:sz w:val="20"/>
+          <w:szCs w:val="20"/>
+        </w:rPr>
+        <w:t>T,P</w:t>
+      </w:r>
+      <w:proofErr w:type="gramEnd"/>
+      <w:r>
+        <w:rPr>
+          <w:rFonts w:ascii="Arial" w:hAnsi="Arial" w:cs="Arial"/>
+          <w:sz w:val="20"/>
+          <w:szCs w:val="20"/>
+        </w:rPr>
+        <w:t>,E fram</w:t>
+      </w:r>
+      <w:r>
+        <w:rPr>
+          <w:rFonts w:ascii="Arial" w:hAnsi="Arial" w:cs="Arial"/>
+          <w:sz w:val="20"/>
+          <w:szCs w:val="20"/>
+        </w:rPr>
+        <w:t>ework, the problem can be summarized into:</w:t>
       </w:r>
     </w:p>
     <w:p>
@@ -27,23 +101,44 @@
           <w:ilvl w:val="0"/>
           <w:numId w:val="3"/>
         </w:numPr>
-      </w:pPr>
-      <w:r>
-        <w:rPr>
+        <w:rPr>
+          <w:rFonts w:ascii="Arial" w:hAnsi="Arial" w:cs="Arial"/>
+          <w:sz w:val="20"/>
+          <w:szCs w:val="20"/>
+        </w:rPr>
+      </w:pPr>
+      <w:r>
+        <w:rPr>
+          <w:rFonts w:ascii="Arial" w:hAnsi="Arial" w:cs="Arial"/>
           <w:b/>
+          <w:sz w:val="20"/>
+          <w:szCs w:val="20"/>
         </w:rPr>
         <w:t>Task</w:t>
       </w:r>
       <w:r>
+        <w:rPr>
+          <w:rFonts w:ascii="Arial" w:hAnsi="Arial" w:cs="Arial"/>
+          <w:sz w:val="20"/>
+          <w:szCs w:val="20"/>
+        </w:rPr>
         <w:t xml:space="preserve"> - Predict the activity </w:t>
       </w:r>
       <w:r>
         <w:rPr>
+          <w:rFonts w:ascii="Arial" w:hAnsi="Arial" w:cs="Arial"/>
           <w:i/>
+          <w:sz w:val="20"/>
+          <w:szCs w:val="20"/>
         </w:rPr>
         <w:t>and</w:t>
       </w:r>
       <w:r>
+        <w:rPr>
+          <w:rFonts w:ascii="Arial" w:hAnsi="Arial" w:cs="Arial"/>
+          <w:sz w:val="20"/>
+          <w:szCs w:val="20"/>
+        </w:rPr>
         <w:t xml:space="preserve"> the person performing the activity</w:t>
       </w:r>
     </w:p>
@@ -54,23 +149,44 @@
           <w:ilvl w:val="0"/>
           <w:numId w:val="3"/>
         </w:numPr>
-      </w:pPr>
-      <w:r>
-        <w:rPr>
+        <w:rPr>
+          <w:rFonts w:ascii="Arial" w:hAnsi="Arial" w:cs="Arial"/>
+          <w:sz w:val="20"/>
+          <w:szCs w:val="20"/>
+        </w:rPr>
+      </w:pPr>
+      <w:r>
+        <w:rPr>
+          <w:rFonts w:ascii="Arial" w:hAnsi="Arial" w:cs="Arial"/>
           <w:b/>
+          <w:sz w:val="20"/>
+          <w:szCs w:val="20"/>
         </w:rPr>
         <w:t>Performance</w:t>
       </w:r>
       <w:r>
+        <w:rPr>
+          <w:rFonts w:ascii="Arial" w:hAnsi="Arial" w:cs="Arial"/>
+          <w:sz w:val="20"/>
+          <w:szCs w:val="20"/>
+        </w:rPr>
         <w:t xml:space="preserve"> - Number of actions </w:t>
       </w:r>
       <w:r>
         <w:rPr>
+          <w:rFonts w:ascii="Arial" w:hAnsi="Arial" w:cs="Arial"/>
           <w:i/>
+          <w:sz w:val="20"/>
+          <w:szCs w:val="20"/>
         </w:rPr>
         <w:t>and</w:t>
       </w:r>
       <w:r>
+        <w:rPr>
+          <w:rFonts w:ascii="Arial" w:hAnsi="Arial" w:cs="Arial"/>
+          <w:sz w:val="20"/>
+          <w:szCs w:val="20"/>
+        </w:rPr>
         <w:t xml:space="preserve"> person performing the activity correctly classified</w:t>
       </w:r>
     </w:p>
@@ -81,41 +197,108 @@
           <w:ilvl w:val="0"/>
           <w:numId w:val="3"/>
         </w:numPr>
-      </w:pPr>
-      <w:r>
-        <w:rPr>
+        <w:rPr>
+          <w:rFonts w:ascii="Arial" w:hAnsi="Arial" w:cs="Arial"/>
+          <w:sz w:val="20"/>
+          <w:szCs w:val="20"/>
+        </w:rPr>
+      </w:pPr>
+      <w:r>
+        <w:rPr>
+          <w:rFonts w:ascii="Arial" w:hAnsi="Arial" w:cs="Arial"/>
           <w:b/>
+          <w:sz w:val="20"/>
+          <w:szCs w:val="20"/>
         </w:rPr>
         <w:t>Experience</w:t>
       </w:r>
       <w:r>
-        <w:t xml:space="preserve"> - PAMAP2 data set of labeled IMU readings available from the UCI Machine Learning Repository</w:t>
+        <w:rPr>
+          <w:rFonts w:ascii="Arial" w:hAnsi="Arial" w:cs="Arial"/>
+          <w:sz w:val="20"/>
+          <w:szCs w:val="20"/>
+        </w:rPr>
+        <w:t xml:space="preserve"> - PAMAP2 data set of labeled IMU readings avail</w:t>
+      </w:r>
+      <w:r>
+        <w:rPr>
+          <w:rFonts w:ascii="Arial" w:hAnsi="Arial" w:cs="Arial"/>
+          <w:sz w:val="20"/>
+          <w:szCs w:val="20"/>
+        </w:rPr>
+        <w:t>able from the UCI Machine Learning Repository</w:t>
       </w:r>
     </w:p>
     <w:p>
       <w:pPr>
         <w:pStyle w:val="FirstParagraph"/>
-      </w:pPr>
-      <w:r>
-        <w:t>The constructed model may be deployed in a health care setting, to monitor a patient's activities. With the ability to differentiate the activities and the person performing it, it also opens up the possibility of sharing the wearable device.</w:t>
+        <w:rPr>
+          <w:rFonts w:ascii="Arial" w:hAnsi="Arial" w:cs="Arial"/>
+          <w:sz w:val="20"/>
+          <w:szCs w:val="20"/>
+        </w:rPr>
+      </w:pPr>
+      <w:r>
+        <w:rPr>
+          <w:rFonts w:ascii="Arial" w:hAnsi="Arial" w:cs="Arial"/>
+          <w:sz w:val="20"/>
+          <w:szCs w:val="20"/>
+        </w:rPr>
+        <w:t>The constructed model may be deployed in a health care setting, to monitor a patient's activities. With the ability to differentiate the activities and the person performing it, it also opens up the possibility</w:t>
+      </w:r>
+      <w:r>
+        <w:rPr>
+          <w:rFonts w:ascii="Arial" w:hAnsi="Arial" w:cs="Arial"/>
+          <w:sz w:val="20"/>
+          <w:szCs w:val="20"/>
+        </w:rPr>
+        <w:t xml:space="preserve"> of sharing the wearable device.</w:t>
       </w:r>
     </w:p>
     <w:p>
       <w:pPr>
         <w:pStyle w:val="Heading2"/>
-      </w:pPr>
-      <w:bookmarkStart w:id="1" w:name="approach"/>
-      <w:bookmarkEnd w:id="1"/>
-      <w:r>
+        <w:rPr>
+          <w:rFonts w:ascii="Arial" w:hAnsi="Arial" w:cs="Arial"/>
+          <w:sz w:val="20"/>
+          <w:szCs w:val="20"/>
+        </w:rPr>
+      </w:pPr>
+      <w:bookmarkStart w:id="2" w:name="approach"/>
+      <w:bookmarkEnd w:id="2"/>
+      <w:r>
+        <w:rPr>
+          <w:rFonts w:ascii="Arial" w:hAnsi="Arial" w:cs="Arial"/>
+          <w:sz w:val="20"/>
+          <w:szCs w:val="20"/>
+        </w:rPr>
         <w:t>Approach</w:t>
       </w:r>
     </w:p>
     <w:p>
       <w:pPr>
         <w:pStyle w:val="FirstParagraph"/>
-      </w:pPr>
-      <w:r>
-        <w:t>The approach that we propose would be to first explore in detail to extract the features most representative of the activities and the subject. Next, 3 different models will be compared in the classification of human activity and the person performing it. The 3 models that will be compared are summarised as follows:</w:t>
+        <w:rPr>
+          <w:rFonts w:ascii="Arial" w:hAnsi="Arial" w:cs="Arial"/>
+          <w:sz w:val="20"/>
+          <w:szCs w:val="20"/>
+        </w:rPr>
+      </w:pPr>
+      <w:r>
+        <w:rPr>
+          <w:rFonts w:ascii="Arial" w:hAnsi="Arial" w:cs="Arial"/>
+          <w:sz w:val="20"/>
+          <w:szCs w:val="20"/>
+        </w:rPr>
+        <w:t>The approach that we propose would be to first explore in detail to extract the features most representative of the activities and the subject. Next, 3 different models will be compared in the classification of hum</w:t>
+      </w:r>
+      <w:r>
+        <w:rPr>
+          <w:rFonts w:ascii="Arial" w:hAnsi="Arial" w:cs="Arial"/>
+          <w:sz w:val="20"/>
+          <w:szCs w:val="20"/>
+        </w:rPr>
+        <w:t>an activity and the person performing it. The 3 models that will be compared are summarised as follows:</w:t>
       </w:r>
     </w:p>
     <w:p>
@@ -125,14 +308,27 @@
           <w:ilvl w:val="0"/>
           <w:numId w:val="4"/>
         </w:numPr>
-      </w:pPr>
-      <w:r>
-        <w:rPr>
+        <w:rPr>
+          <w:rFonts w:ascii="Arial" w:hAnsi="Arial" w:cs="Arial"/>
+          <w:sz w:val="20"/>
+          <w:szCs w:val="20"/>
+        </w:rPr>
+      </w:pPr>
+      <w:r>
+        <w:rPr>
+          <w:rFonts w:ascii="Arial" w:hAnsi="Arial" w:cs="Arial"/>
           <w:b/>
+          <w:sz w:val="20"/>
+          <w:szCs w:val="20"/>
         </w:rPr>
         <w:t>Model 1</w:t>
       </w:r>
       <w:r>
+        <w:rPr>
+          <w:rFonts w:ascii="Arial" w:hAnsi="Arial" w:cs="Arial"/>
+          <w:sz w:val="20"/>
+          <w:szCs w:val="20"/>
+        </w:rPr>
         <w:t xml:space="preserve"> - Classify Subject (Person) --&gt; Feed subject back into model to classify action of the subject</w:t>
       </w:r>
     </w:p>
@@ -143,15 +339,36 @@
           <w:ilvl w:val="0"/>
           <w:numId w:val="4"/>
         </w:numPr>
-      </w:pPr>
-      <w:r>
-        <w:rPr>
+        <w:rPr>
+          <w:rFonts w:ascii="Arial" w:hAnsi="Arial" w:cs="Arial"/>
+          <w:sz w:val="20"/>
+          <w:szCs w:val="20"/>
+        </w:rPr>
+      </w:pPr>
+      <w:r>
+        <w:rPr>
+          <w:rFonts w:ascii="Arial" w:hAnsi="Arial" w:cs="Arial"/>
           <w:b/>
+          <w:sz w:val="20"/>
+          <w:szCs w:val="20"/>
         </w:rPr>
         <w:t>Model 2</w:t>
       </w:r>
       <w:r>
-        <w:t xml:space="preserve"> - Classify Action --&gt; Feed action back into model to the classify subject</w:t>
+        <w:rPr>
+          <w:rFonts w:ascii="Arial" w:hAnsi="Arial" w:cs="Arial"/>
+          <w:sz w:val="20"/>
+          <w:szCs w:val="20"/>
+        </w:rPr>
+        <w:t xml:space="preserve"> - Classify Action --&gt; Feed action back in</w:t>
+      </w:r>
+      <w:r>
+        <w:rPr>
+          <w:rFonts w:ascii="Arial" w:hAnsi="Arial" w:cs="Arial"/>
+          <w:sz w:val="20"/>
+          <w:szCs w:val="20"/>
+        </w:rPr>
+        <w:t>to model to the classify subject</w:t>
       </w:r>
     </w:p>
     <w:p>
@@ -161,142 +378,313 @@
           <w:ilvl w:val="0"/>
           <w:numId w:val="4"/>
         </w:numPr>
-      </w:pPr>
-      <w:r>
-        <w:rPr>
+        <w:rPr>
+          <w:rFonts w:ascii="Arial" w:hAnsi="Arial" w:cs="Arial"/>
+          <w:sz w:val="20"/>
+          <w:szCs w:val="20"/>
+        </w:rPr>
+      </w:pPr>
+      <w:r>
+        <w:rPr>
+          <w:rFonts w:ascii="Arial" w:hAnsi="Arial" w:cs="Arial"/>
           <w:b/>
+          <w:sz w:val="20"/>
+          <w:szCs w:val="20"/>
         </w:rPr>
         <w:t>Model 3</w:t>
       </w:r>
       <w:r>
+        <w:rPr>
+          <w:rFonts w:ascii="Arial" w:hAnsi="Arial" w:cs="Arial"/>
+          <w:sz w:val="20"/>
+          <w:szCs w:val="20"/>
+        </w:rPr>
         <w:t xml:space="preserve"> - Classify both subject and action simultaneously</w:t>
       </w:r>
     </w:p>
     <w:p>
       <w:pPr>
         <w:pStyle w:val="FirstParagraph"/>
-      </w:pPr>
-      <w:r>
-        <w:t>The most suitable model (in terms of accuracy, precision and recall) to classify an activity that is carried out by a unique individual will be selected. Supervised learning methods will explored and used to construct the model. The model will then be interpreted to extract insights on how are the actions and subjects classified.</w:t>
+        <w:rPr>
+          <w:rFonts w:ascii="Arial" w:hAnsi="Arial" w:cs="Arial"/>
+          <w:sz w:val="20"/>
+          <w:szCs w:val="20"/>
+        </w:rPr>
+      </w:pPr>
+      <w:r>
+        <w:rPr>
+          <w:rFonts w:ascii="Arial" w:hAnsi="Arial" w:cs="Arial"/>
+          <w:sz w:val="20"/>
+          <w:szCs w:val="20"/>
+        </w:rPr>
+        <w:t xml:space="preserve">The most suitable model (in terms of accuracy, precision and recall) to classify an activity that is carried out by a unique individual will be selected. Supervised </w:t>
+      </w:r>
+      <w:r>
+        <w:rPr>
+          <w:rFonts w:ascii="Arial" w:hAnsi="Arial" w:cs="Arial"/>
+          <w:sz w:val="20"/>
+          <w:szCs w:val="20"/>
+        </w:rPr>
+        <w:t xml:space="preserve">learning methods will </w:t>
+      </w:r>
+      <w:proofErr w:type="gramStart"/>
+      <w:r>
+        <w:rPr>
+          <w:rFonts w:ascii="Arial" w:hAnsi="Arial" w:cs="Arial"/>
+          <w:sz w:val="20"/>
+          <w:szCs w:val="20"/>
+        </w:rPr>
+        <w:t>explored</w:t>
+      </w:r>
+      <w:proofErr w:type="gramEnd"/>
+      <w:r>
+        <w:rPr>
+          <w:rFonts w:ascii="Arial" w:hAnsi="Arial" w:cs="Arial"/>
+          <w:sz w:val="20"/>
+          <w:szCs w:val="20"/>
+        </w:rPr>
+        <w:t xml:space="preserve"> and used to construct the model. The model will then be interpreted to extract insights on how are the actions and subjects classified.</w:t>
       </w:r>
     </w:p>
     <w:p>
       <w:pPr>
         <w:pStyle w:val="BodyText"/>
-      </w:pPr>
-      <w:r>
-        <w:t>Hold-out or k-fold cross validation will be used to avoid over-fitting the model. The final cross validation method will be decided later.</w:t>
+        <w:rPr>
+          <w:rFonts w:ascii="Arial" w:hAnsi="Arial" w:cs="Arial"/>
+          <w:sz w:val="20"/>
+          <w:szCs w:val="20"/>
+        </w:rPr>
+      </w:pPr>
+      <w:r>
+        <w:rPr>
+          <w:rFonts w:ascii="Arial" w:hAnsi="Arial" w:cs="Arial"/>
+          <w:sz w:val="20"/>
+          <w:szCs w:val="20"/>
+        </w:rPr>
+        <w:t>Hold-out or k-fold cross validation will be used to avoid over-fitting the model. The fin</w:t>
+      </w:r>
+      <w:r>
+        <w:rPr>
+          <w:rFonts w:ascii="Arial" w:hAnsi="Arial" w:cs="Arial"/>
+          <w:sz w:val="20"/>
+          <w:szCs w:val="20"/>
+        </w:rPr>
+        <w:t>al cross validation method will be decided later. Source control will be done using Github.</w:t>
+      </w:r>
+    </w:p>
+    <w:p>
+      <w:pPr>
+        <w:pStyle w:val="Heading2"/>
+        <w:rPr>
+          <w:rFonts w:ascii="Arial" w:hAnsi="Arial" w:cs="Arial"/>
+          <w:sz w:val="20"/>
+          <w:szCs w:val="20"/>
+        </w:rPr>
+      </w:pPr>
+      <w:bookmarkStart w:id="3" w:name="data-set"/>
+      <w:bookmarkEnd w:id="3"/>
+      <w:r>
+        <w:rPr>
+          <w:rFonts w:ascii="Arial" w:hAnsi="Arial" w:cs="Arial"/>
+          <w:sz w:val="20"/>
+          <w:szCs w:val="20"/>
+        </w:rPr>
+        <w:t>Data Set</w:t>
+      </w:r>
+    </w:p>
+    <w:p>
+      <w:pPr>
+        <w:pStyle w:val="FirstParagraph"/>
+        <w:rPr>
+          <w:rFonts w:ascii="Arial" w:hAnsi="Arial" w:cs="Arial"/>
+          <w:sz w:val="20"/>
+          <w:szCs w:val="20"/>
+        </w:rPr>
+      </w:pPr>
+      <w:r>
+        <w:rPr>
+          <w:rFonts w:ascii="Arial" w:hAnsi="Arial" w:cs="Arial"/>
+          <w:sz w:val="20"/>
+          <w:szCs w:val="20"/>
+        </w:rPr>
+        <w:t xml:space="preserve">The PAMAP2 data set available from UCI Machine Learning Repository </w:t>
+      </w:r>
+      <w:hyperlink r:id="rId7">
+        <w:r>
+          <w:rPr>
+            <w:rStyle w:val="Hyperlink"/>
+            <w:rFonts w:ascii="Arial" w:hAnsi="Arial" w:cs="Arial"/>
+            <w:sz w:val="20"/>
+            <w:szCs w:val="20"/>
+          </w:rPr>
+          <w:t>(Link)</w:t>
+        </w:r>
+      </w:hyperlink>
+      <w:r>
+        <w:rPr>
+          <w:rFonts w:ascii="Arial" w:hAnsi="Arial" w:cs="Arial"/>
+          <w:sz w:val="20"/>
+          <w:szCs w:val="20"/>
+        </w:rPr>
+        <w:t xml:space="preserve"> consist the data of 9 subjects performing 18 different physical activities such as sitting, lying, walking and running in a controlled environment - all went through the exact same sequence of activities with optional activities performed by </w:t>
+      </w:r>
+      <w:r>
+        <w:rPr>
+          <w:rFonts w:ascii="Arial" w:hAnsi="Arial" w:cs="Arial"/>
+          <w:sz w:val="20"/>
+          <w:szCs w:val="20"/>
+        </w:rPr>
+        <w:t>some of the subjects. Optional activities performed but will not be in the scope of this project. The subjects (8 males, 1 female – ages: 27-31 years old) who participated were mainly employees or students at the German Research Center for Artificial Intel</w:t>
+      </w:r>
+      <w:r>
+        <w:rPr>
+          <w:rFonts w:ascii="Arial" w:hAnsi="Arial" w:cs="Arial"/>
+          <w:sz w:val="20"/>
+          <w:szCs w:val="20"/>
+        </w:rPr>
+        <w:t>ligence (DFKI). The data collection was done by attaching 3 Colibri wireless inertial measurement units (IMUs) to each subject's body.</w:t>
       </w:r>
     </w:p>
     <w:p>
       <w:pPr>
         <w:pStyle w:val="BodyText"/>
-      </w:pPr>
-      <w:r>
-        <w:t>Source control will be done using Github.</w:t>
+        <w:rPr>
+          <w:rFonts w:ascii="Arial" w:hAnsi="Arial" w:cs="Arial"/>
+          <w:sz w:val="20"/>
+          <w:szCs w:val="20"/>
+        </w:rPr>
+      </w:pPr>
+      <w:r>
+        <w:rPr>
+          <w:rFonts w:ascii="Arial" w:hAnsi="Arial" w:cs="Arial"/>
+          <w:sz w:val="20"/>
+          <w:szCs w:val="20"/>
+        </w:rPr>
+        <w:t>The full data set exists in 9 separate .dat files, one for each subject, of 54 columns containing data such as Timestamps</w:t>
+      </w:r>
+      <w:r>
+        <w:rPr>
+          <w:rFonts w:ascii="Arial" w:hAnsi="Arial" w:cs="Arial"/>
+          <w:sz w:val="20"/>
+          <w:szCs w:val="20"/>
+        </w:rPr>
+        <w:t xml:space="preserve">, Activity IDs, Heart Rate and IMU readings on the subjects' hand, chest and ankle. Each IMU sensory data (hand, chest and ankle) contains the temperature, 3D acceleration data, 3D gyroscope data, 3D magnetometer data. Orientation data is also included in </w:t>
+      </w:r>
+      <w:r>
+        <w:rPr>
+          <w:rFonts w:ascii="Arial" w:hAnsi="Arial" w:cs="Arial"/>
+          <w:sz w:val="20"/>
+          <w:szCs w:val="20"/>
+        </w:rPr>
+        <w:t>the data set but invalid in this data set as mentioned in the code book available with the PAMAP2.</w:t>
       </w:r>
     </w:p>
     <w:p>
       <w:pPr>
         <w:pStyle w:val="Heading2"/>
-      </w:pPr>
-      <w:bookmarkStart w:id="2" w:name="data-set"/>
-      <w:bookmarkEnd w:id="2"/>
-      <w:r>
-        <w:t>Data Set</w:t>
+        <w:rPr>
+          <w:rFonts w:ascii="Arial" w:hAnsi="Arial" w:cs="Arial"/>
+          <w:sz w:val="20"/>
+          <w:szCs w:val="20"/>
+        </w:rPr>
+      </w:pPr>
+      <w:bookmarkStart w:id="4" w:name="initial-data-exploration-preparation"/>
+      <w:bookmarkEnd w:id="4"/>
+      <w:r>
+        <w:rPr>
+          <w:rFonts w:ascii="Arial" w:hAnsi="Arial" w:cs="Arial"/>
+          <w:sz w:val="20"/>
+          <w:szCs w:val="20"/>
+        </w:rPr>
+        <w:lastRenderedPageBreak/>
+        <w:t>Initial Data Exploration &amp; Preparation</w:t>
       </w:r>
     </w:p>
     <w:p>
       <w:pPr>
         <w:pStyle w:val="FirstParagraph"/>
-      </w:pPr>
-      <w:r>
-        <w:t>PAMAP</w:t>
-      </w:r>
-      <w:r>
-        <w:t xml:space="preserve"> collect</w:t>
-      </w:r>
-      <w:r>
-        <w:t>ed the data of 9 subjects. The</w:t>
-      </w:r>
-      <w:r>
-        <w:t xml:space="preserve"> subjects (8 males, 1 female</w:t>
-      </w:r>
-      <w:r>
-        <w:t xml:space="preserve"> – ages: 27-31 years old</w:t>
-      </w:r>
-      <w:r>
-        <w:t>) who participated were mainly employees or students at the German Research Center for Artificial Intelligence (</w:t>
-      </w:r>
-      <w:r>
-        <w:t>DFKI).</w:t>
+        <w:rPr>
+          <w:rFonts w:ascii="Arial" w:hAnsi="Arial" w:cs="Arial"/>
+          <w:sz w:val="20"/>
+          <w:szCs w:val="20"/>
+        </w:rPr>
+      </w:pPr>
+      <w:r>
+        <w:rPr>
+          <w:rFonts w:ascii="Arial" w:hAnsi="Arial" w:cs="Arial"/>
+          <w:sz w:val="20"/>
+          <w:szCs w:val="20"/>
+        </w:rPr>
+        <w:t>As the data set exists in 9 separate .dat files a script was prepared to read the data and consolidate it into one .tx</w:t>
+      </w:r>
+      <w:r>
+        <w:rPr>
+          <w:rFonts w:ascii="Arial" w:hAnsi="Arial" w:cs="Arial"/>
+          <w:sz w:val="20"/>
+          <w:szCs w:val="20"/>
+        </w:rPr>
+        <w:t xml:space="preserve">t file for easier processing. As </w:t>
+      </w:r>
+      <w:proofErr w:type="gramStart"/>
+      <w:r>
+        <w:rPr>
+          <w:rFonts w:ascii="Arial" w:hAnsi="Arial" w:cs="Arial"/>
+          <w:sz w:val="20"/>
+          <w:szCs w:val="20"/>
+        </w:rPr>
+        <w:t>an</w:t>
+      </w:r>
+      <w:proofErr w:type="gramEnd"/>
+      <w:r>
+        <w:rPr>
+          <w:rFonts w:ascii="Arial" w:hAnsi="Arial" w:cs="Arial"/>
+          <w:sz w:val="20"/>
+          <w:szCs w:val="20"/>
+        </w:rPr>
+        <w:t xml:space="preserve"> one-time filtering, activities that are performed by less than 6 subjects and activities performed for only a few seconds (i.e 24 - Rope Jumping) were removed. Optional activities </w:t>
+      </w:r>
+      <w:proofErr w:type="gramStart"/>
+      <w:r>
+        <w:rPr>
+          <w:rFonts w:ascii="Arial" w:hAnsi="Arial" w:cs="Arial"/>
+          <w:sz w:val="20"/>
+          <w:szCs w:val="20"/>
+        </w:rPr>
+        <w:t>resides</w:t>
+      </w:r>
+      <w:proofErr w:type="gramEnd"/>
+      <w:r>
+        <w:rPr>
+          <w:rFonts w:ascii="Arial" w:hAnsi="Arial" w:cs="Arial"/>
+          <w:sz w:val="20"/>
+          <w:szCs w:val="20"/>
+        </w:rPr>
+        <w:t xml:space="preserve"> in separate data files and are n</w:t>
+      </w:r>
+      <w:r>
+        <w:rPr>
+          <w:rFonts w:ascii="Arial" w:hAnsi="Arial" w:cs="Arial"/>
+          <w:sz w:val="20"/>
+          <w:szCs w:val="20"/>
+        </w:rPr>
+        <w:t>ot read. Each of the record was also labeled with the subject performing the activity as part of the initial and consolidation.</w:t>
       </w:r>
     </w:p>
     <w:p>
       <w:pPr>
         <w:pStyle w:val="BodyText"/>
-      </w:pPr>
-      <w:r>
-        <w:lastRenderedPageBreak/>
-        <w:t>Subjects</w:t>
-      </w:r>
-      <w:r>
-        <w:t xml:space="preserve"> carried out 18 different physical activities in a controlled environment - all went through the exact same sequence of activities with optional activities performed by some of the subjects. Optional activities will not be in the scope of this project. The data coll</w:t>
-      </w:r>
-      <w:r>
-        <w:t xml:space="preserve">ection was done by attaching 3 </w:t>
-      </w:r>
-      <w:r>
-        <w:t>Colibri wireless inertial measurement units (IMUs) to 3 main parts of each subject's body - the wrist of the dominant arm, the chest, and the ankle of the dominant leg.</w:t>
-      </w:r>
-    </w:p>
-    <w:p>
-      <w:pPr>
-        <w:pStyle w:val="BodyText"/>
-      </w:pPr>
-      <w:r>
-        <w:t>The full data set exists in 9 separate .dat files, one for each subject, of 54 columns containing data such as Timestamps, Activity IDs, Heart Rate and IMU readings on the subjects' hand, chest and ankle.</w:t>
-      </w:r>
-    </w:p>
-    <w:p>
-      <w:pPr>
-        <w:pStyle w:val="BodyText"/>
-      </w:pPr>
-      <w:r>
-        <w:t>Each IMU sensory data (hand, chest and ankle) contains the temperature, 3D acceleration data, 3D gyroscope data, 3D magnetometer data. Orientation data is also included but invalid in this data set as mentioned in the code book available with the PAMAP2.</w:t>
-      </w:r>
-    </w:p>
-    <w:p>
-      <w:pPr>
-        <w:pStyle w:val="BodyText"/>
-      </w:pPr>
-      <w:r>
-        <w:t>The activities performeed by the subjects consist of daily activities such as sitting, lying, walking and running as well as other activities such as vacuum cleaning and ironing.</w:t>
-      </w:r>
-    </w:p>
-    <w:p>
-      <w:pPr>
-        <w:pStyle w:val="Heading2"/>
-      </w:pPr>
-      <w:bookmarkStart w:id="3" w:name="initial-data-exploration-preparation"/>
-      <w:bookmarkEnd w:id="3"/>
-      <w:r>
-        <w:t>Initial Data Exploration &amp; Preparation</w:t>
-      </w:r>
-    </w:p>
-    <w:p>
-      <w:pPr>
-        <w:pStyle w:val="FirstParagraph"/>
-      </w:pPr>
-      <w:r>
-        <w:t>As the data set exists in 9 separate .dat files a script was prepared to read the data and consolidate it into one .txt file for easier processing. As an one-time filtering, activities that are performed by less than 6 subjects and activities performed for only a few seconds (i.e 24 - Rope Jumping) were removed. Optional activities resides in separate data files and are not read. Each of the record was also labeled with the subject performing the activity as part of the initial and consolidation.</w:t>
-      </w:r>
-    </w:p>
-    <w:p>
-      <w:pPr>
-        <w:pStyle w:val="BodyText"/>
-      </w:pPr>
-      <w:r>
+        <w:rPr>
+          <w:rFonts w:ascii="Arial" w:hAnsi="Arial" w:cs="Arial"/>
+          <w:sz w:val="20"/>
+          <w:szCs w:val="20"/>
+        </w:rPr>
+      </w:pPr>
+      <w:r>
+        <w:rPr>
+          <w:rFonts w:ascii="Arial" w:hAnsi="Arial" w:cs="Arial"/>
+          <w:sz w:val="20"/>
+          <w:szCs w:val="20"/>
+        </w:rPr>
         <w:t>A summary of the number of records and columns is provided below.</w:t>
       </w:r>
     </w:p>
@@ -307,9 +695,37 @@
           <w:ilvl w:val="0"/>
           <w:numId w:val="5"/>
         </w:numPr>
-      </w:pPr>
-      <w:r>
-        <w:t>Total Records Read From Original Data Set: 2872533</w:t>
+        <w:rPr>
+          <w:rFonts w:ascii="Arial" w:hAnsi="Arial" w:cs="Arial"/>
+          <w:sz w:val="20"/>
+          <w:szCs w:val="20"/>
+        </w:rPr>
+      </w:pPr>
+      <w:r>
+        <w:rPr>
+          <w:rFonts w:ascii="Arial" w:hAnsi="Arial" w:cs="Arial"/>
+          <w:sz w:val="20"/>
+          <w:szCs w:val="20"/>
+        </w:rPr>
+        <w:t xml:space="preserve">Total Records Read </w:t>
+      </w:r>
+      <w:proofErr w:type="gramStart"/>
+      <w:r>
+        <w:rPr>
+          <w:rFonts w:ascii="Arial" w:hAnsi="Arial" w:cs="Arial"/>
+          <w:sz w:val="20"/>
+          <w:szCs w:val="20"/>
+        </w:rPr>
+        <w:t>From</w:t>
+      </w:r>
+      <w:proofErr w:type="gramEnd"/>
+      <w:r>
+        <w:rPr>
+          <w:rFonts w:ascii="Arial" w:hAnsi="Arial" w:cs="Arial"/>
+          <w:sz w:val="20"/>
+          <w:szCs w:val="20"/>
+        </w:rPr>
+        <w:t xml:space="preserve"> Original Data Set: 2872533</w:t>
       </w:r>
     </w:p>
     <w:p>
@@ -319,9 +735,27 @@
           <w:ilvl w:val="0"/>
           <w:numId w:val="5"/>
         </w:numPr>
-      </w:pPr>
-      <w:r>
-        <w:t>Total Records Written to Consolidated Data Set: 1893512</w:t>
+        <w:rPr>
+          <w:rFonts w:ascii="Arial" w:hAnsi="Arial" w:cs="Arial"/>
+          <w:sz w:val="20"/>
+          <w:szCs w:val="20"/>
+        </w:rPr>
+      </w:pPr>
+      <w:r>
+        <w:rPr>
+          <w:rFonts w:ascii="Arial" w:hAnsi="Arial" w:cs="Arial"/>
+          <w:sz w:val="20"/>
+          <w:szCs w:val="20"/>
+        </w:rPr>
+        <w:t>Total Recor</w:t>
+      </w:r>
+      <w:r>
+        <w:rPr>
+          <w:rFonts w:ascii="Arial" w:hAnsi="Arial" w:cs="Arial"/>
+          <w:sz w:val="20"/>
+          <w:szCs w:val="20"/>
+        </w:rPr>
+        <w:t>ds Written to Consolidated Data Set: 1893512</w:t>
       </w:r>
     </w:p>
     <w:p>
@@ -331,8 +765,18 @@
           <w:ilvl w:val="0"/>
           <w:numId w:val="5"/>
         </w:numPr>
-      </w:pPr>
-      <w:r>
+        <w:rPr>
+          <w:rFonts w:ascii="Arial" w:hAnsi="Arial" w:cs="Arial"/>
+          <w:sz w:val="20"/>
+          <w:szCs w:val="20"/>
+        </w:rPr>
+      </w:pPr>
+      <w:r>
+        <w:rPr>
+          <w:rFonts w:ascii="Arial" w:hAnsi="Arial" w:cs="Arial"/>
+          <w:sz w:val="20"/>
+          <w:szCs w:val="20"/>
+        </w:rPr>
         <w:t>Total Records Filtered: 979021</w:t>
       </w:r>
     </w:p>
@@ -343,175 +787,342 @@
           <w:ilvl w:val="0"/>
           <w:numId w:val="5"/>
         </w:numPr>
-      </w:pPr>
-      <w:r>
-        <w:t>total Columns in Consolidated Data Set: 55</w:t>
+        <w:rPr>
+          <w:rFonts w:ascii="Arial" w:hAnsi="Arial" w:cs="Arial"/>
+          <w:sz w:val="20"/>
+          <w:szCs w:val="20"/>
+        </w:rPr>
+      </w:pPr>
+      <w:r>
+        <w:rPr>
+          <w:rFonts w:ascii="Arial" w:hAnsi="Arial" w:cs="Arial"/>
+          <w:sz w:val="20"/>
+          <w:szCs w:val="20"/>
+        </w:rPr>
+        <w:t>Total Columns in Consolidated Data Set: 55</w:t>
       </w:r>
     </w:p>
     <w:p>
       <w:pPr>
         <w:pStyle w:val="FirstParagraph"/>
-      </w:pPr>
-      <w:r>
-        <w:t>A summary of the data was performed using the Python pandas package and initial exploration of the data set reveals several important points that will provide the basis for training the models:</w:t>
+        <w:rPr>
+          <w:rFonts w:ascii="Arial" w:hAnsi="Arial" w:cs="Arial"/>
+          <w:sz w:val="20"/>
+          <w:szCs w:val="20"/>
+        </w:rPr>
+      </w:pPr>
+      <w:r>
+        <w:rPr>
+          <w:rFonts w:ascii="Arial" w:hAnsi="Arial" w:cs="Arial"/>
+          <w:sz w:val="20"/>
+          <w:szCs w:val="20"/>
+        </w:rPr>
+        <w:t>A summary of the data was performed using the Python pandas package and initial exploration of the data set reveals several important poi</w:t>
+      </w:r>
+      <w:r>
+        <w:rPr>
+          <w:rFonts w:ascii="Arial" w:hAnsi="Arial" w:cs="Arial"/>
+          <w:sz w:val="20"/>
+          <w:szCs w:val="20"/>
+        </w:rPr>
+        <w:t>nts that will provide the basis for training the models:</w:t>
       </w:r>
     </w:p>
     <w:tbl>
       <w:tblPr>
         <w:tblW w:w="5000" w:type="pct"/>
-        <w:tblBorders>
-          <w:top w:val="single" w:sz="4" w:space="0" w:color="BFBFBF" w:themeColor="background1" w:themeShade="BF"/>
-          <w:left w:val="single" w:sz="4" w:space="0" w:color="BFBFBF" w:themeColor="background1" w:themeShade="BF"/>
-          <w:bottom w:val="single" w:sz="4" w:space="0" w:color="BFBFBF" w:themeColor="background1" w:themeShade="BF"/>
-          <w:right w:val="single" w:sz="4" w:space="0" w:color="BFBFBF" w:themeColor="background1" w:themeShade="BF"/>
-          <w:insideH w:val="single" w:sz="6" w:space="0" w:color="BFBFBF" w:themeColor="background1" w:themeShade="BF"/>
-          <w:insideV w:val="single" w:sz="6" w:space="0" w:color="BFBFBF" w:themeColor="background1" w:themeShade="BF"/>
-        </w:tblBorders>
-        <w:tblLayout w:type="fixed"/>
         <w:tblLook w:val="07E0" w:firstRow="1" w:lastRow="1" w:firstColumn="1" w:lastColumn="1" w:noHBand="1" w:noVBand="1"/>
       </w:tblPr>
       <w:tblGrid>
-        <w:gridCol w:w="3120"/>
-        <w:gridCol w:w="6456"/>
+        <w:gridCol w:w="3322"/>
+        <w:gridCol w:w="6254"/>
       </w:tblGrid>
       <w:tr>
+        <w:trPr>
+          <w:trHeight w:val="473"/>
+        </w:trPr>
         <w:tc>
           <w:tcPr>
-            <w:tcW w:w="1629" w:type="pct"/>
+            <w:tcW w:w="0" w:type="auto"/>
+            <w:tcBorders>
+              <w:bottom w:val="single" w:sz="0" w:space="0" w:color="auto"/>
+            </w:tcBorders>
             <w:vAlign w:val="bottom"/>
           </w:tcPr>
           <w:p>
             <w:pPr>
               <w:pStyle w:val="Compact"/>
+              <w:rPr>
+                <w:rFonts w:ascii="Arial" w:hAnsi="Arial" w:cs="Arial"/>
+                <w:b/>
+                <w:sz w:val="20"/>
+                <w:szCs w:val="20"/>
+              </w:rPr>
             </w:pPr>
             <w:r>
+              <w:rPr>
+                <w:rFonts w:ascii="Arial" w:hAnsi="Arial" w:cs="Arial"/>
+                <w:b/>
+                <w:sz w:val="20"/>
+                <w:szCs w:val="20"/>
+              </w:rPr>
               <w:t>Exploration item</w:t>
             </w:r>
           </w:p>
         </w:tc>
         <w:tc>
           <w:tcPr>
-            <w:tcW w:w="3371" w:type="pct"/>
+            <w:tcW w:w="0" w:type="auto"/>
+            <w:tcBorders>
+              <w:bottom w:val="single" w:sz="0" w:space="0" w:color="auto"/>
+            </w:tcBorders>
             <w:vAlign w:val="bottom"/>
           </w:tcPr>
           <w:p>
             <w:pPr>
               <w:pStyle w:val="Compact"/>
+              <w:rPr>
+                <w:rFonts w:ascii="Arial" w:hAnsi="Arial" w:cs="Arial"/>
+                <w:b/>
+                <w:sz w:val="20"/>
+                <w:szCs w:val="20"/>
+              </w:rPr>
             </w:pPr>
             <w:r>
+              <w:rPr>
+                <w:rFonts w:ascii="Arial" w:hAnsi="Arial" w:cs="Arial"/>
+                <w:b/>
+                <w:sz w:val="20"/>
+                <w:szCs w:val="20"/>
+              </w:rPr>
               <w:t>Remarks &amp; Potential implication</w:t>
             </w:r>
           </w:p>
         </w:tc>
       </w:tr>
       <w:tr>
+        <w:trPr>
+          <w:trHeight w:val="109"/>
+        </w:trPr>
         <w:tc>
           <w:tcPr>
-            <w:tcW w:w="1629" w:type="pct"/>
+            <w:tcW w:w="0" w:type="auto"/>
           </w:tcPr>
           <w:p>
             <w:pPr>
               <w:pStyle w:val="Compact"/>
+              <w:rPr>
+                <w:rFonts w:ascii="Arial" w:hAnsi="Arial" w:cs="Arial"/>
+                <w:sz w:val="20"/>
+                <w:szCs w:val="20"/>
+              </w:rPr>
             </w:pPr>
             <w:r>
+              <w:rPr>
+                <w:rFonts w:ascii="Arial" w:hAnsi="Arial" w:cs="Arial"/>
+                <w:sz w:val="20"/>
+                <w:szCs w:val="20"/>
+              </w:rPr>
               <w:t>Subject 9 has significantly lower amounts of recorded data than the other subjects</w:t>
             </w:r>
           </w:p>
         </w:tc>
         <w:tc>
           <w:tcPr>
-            <w:tcW w:w="3371" w:type="pct"/>
+            <w:tcW w:w="0" w:type="auto"/>
           </w:tcPr>
           <w:p>
             <w:pPr>
               <w:pStyle w:val="Compact"/>
+              <w:rPr>
+                <w:rFonts w:ascii="Arial" w:hAnsi="Arial" w:cs="Arial"/>
+                <w:sz w:val="20"/>
+                <w:szCs w:val="20"/>
+              </w:rPr>
             </w:pPr>
             <w:r>
+              <w:rPr>
+                <w:rFonts w:ascii="Arial" w:hAnsi="Arial" w:cs="Arial"/>
+                <w:sz w:val="20"/>
+                <w:szCs w:val="20"/>
+              </w:rPr>
               <w:t>Including the subject will severely distort the analysis as he is an obvious outlier. As such, we exclude subject 9 from our analysis.</w:t>
             </w:r>
           </w:p>
         </w:tc>
       </w:tr>
       <w:tr>
+        <w:trPr>
+          <w:trHeight w:val="109"/>
+        </w:trPr>
         <w:tc>
           <w:tcPr>
-            <w:tcW w:w="1629" w:type="pct"/>
+            <w:tcW w:w="0" w:type="auto"/>
           </w:tcPr>
           <w:p>
             <w:pPr>
               <w:pStyle w:val="Compact"/>
+              <w:rPr>
+                <w:rFonts w:ascii="Arial" w:hAnsi="Arial" w:cs="Arial"/>
+                <w:sz w:val="20"/>
+                <w:szCs w:val="20"/>
+              </w:rPr>
             </w:pPr>
             <w:r>
+              <w:rPr>
+                <w:rFonts w:ascii="Arial" w:hAnsi="Arial" w:cs="Arial"/>
+                <w:sz w:val="20"/>
+                <w:szCs w:val="20"/>
+              </w:rPr>
               <w:t>The data set consists of a significant amount of NaN data</w:t>
             </w:r>
           </w:p>
         </w:tc>
         <w:tc>
           <w:tcPr>
-            <w:tcW w:w="3371" w:type="pct"/>
+            <w:tcW w:w="0" w:type="auto"/>
           </w:tcPr>
           <w:p>
             <w:pPr>
               <w:pStyle w:val="Compact"/>
+              <w:rPr>
+                <w:rFonts w:ascii="Arial" w:hAnsi="Arial" w:cs="Arial"/>
+                <w:sz w:val="20"/>
+                <w:szCs w:val="20"/>
+              </w:rPr>
             </w:pPr>
             <w:r>
-              <w:t>Cannot conduct PCA with missing values. There are missing values mainly because of technical issues and the fact that heart rate and other recorded variables were measured at different frequencies. As such, we have to handle the missing data.</w:t>
+              <w:rPr>
+                <w:rFonts w:ascii="Arial" w:hAnsi="Arial" w:cs="Arial"/>
+                <w:sz w:val="20"/>
+                <w:szCs w:val="20"/>
+              </w:rPr>
+              <w:t>Cannot conduct PCA with missing values. There are missing valu</w:t>
+            </w:r>
+            <w:r>
+              <w:rPr>
+                <w:rFonts w:ascii="Arial" w:hAnsi="Arial" w:cs="Arial"/>
+                <w:sz w:val="20"/>
+                <w:szCs w:val="20"/>
+              </w:rPr>
+              <w:t>es mainly because of technical issues and the fact that heart rate and other recorded variables were measured at different frequencies. As such, we have to handle the missing data.</w:t>
             </w:r>
           </w:p>
         </w:tc>
       </w:tr>
       <w:tr>
+        <w:trPr>
+          <w:trHeight w:val="109"/>
+        </w:trPr>
         <w:tc>
           <w:tcPr>
-            <w:tcW w:w="1629" w:type="pct"/>
+            <w:tcW w:w="0" w:type="auto"/>
           </w:tcPr>
           <w:p>
             <w:pPr>
               <w:pStyle w:val="Compact"/>
+              <w:rPr>
+                <w:rFonts w:ascii="Arial" w:hAnsi="Arial" w:cs="Arial"/>
+                <w:sz w:val="20"/>
+                <w:szCs w:val="20"/>
+              </w:rPr>
             </w:pPr>
             <w:r>
-              <w:lastRenderedPageBreak/>
+              <w:rPr>
+                <w:rFonts w:ascii="Arial" w:hAnsi="Arial" w:cs="Arial"/>
+                <w:sz w:val="20"/>
+                <w:szCs w:val="20"/>
+              </w:rPr>
               <w:t>Timestamps are available</w:t>
             </w:r>
           </w:p>
         </w:tc>
         <w:tc>
           <w:tcPr>
-            <w:tcW w:w="3371" w:type="pct"/>
+            <w:tcW w:w="0" w:type="auto"/>
           </w:tcPr>
           <w:p>
             <w:pPr>
               <w:pStyle w:val="Compact"/>
+              <w:rPr>
+                <w:rFonts w:ascii="Arial" w:hAnsi="Arial" w:cs="Arial"/>
+                <w:sz w:val="20"/>
+                <w:szCs w:val="20"/>
+              </w:rPr>
             </w:pPr>
             <w:r>
-              <w:t>Including the timestamp in the analysis will cause the model to be biased - it is possible to predict results solely based on timestamps as subjects performed the activities in a sequence. As such, we have to exclude timestamps.</w:t>
+              <w:rPr>
+                <w:rFonts w:ascii="Arial" w:hAnsi="Arial" w:cs="Arial"/>
+                <w:sz w:val="20"/>
+                <w:szCs w:val="20"/>
+              </w:rPr>
+              <w:t>Including the timestamp in the analysis will caus</w:t>
+            </w:r>
+            <w:r>
+              <w:rPr>
+                <w:rFonts w:ascii="Arial" w:hAnsi="Arial" w:cs="Arial"/>
+                <w:sz w:val="20"/>
+                <w:szCs w:val="20"/>
+              </w:rPr>
+              <w:t>e the model to be biased - it is possible to predict results solely based on timestamps as subjects performed the activities in a sequence. As such, we have to exclude timestamps.</w:t>
             </w:r>
           </w:p>
         </w:tc>
       </w:tr>
       <w:tr>
+        <w:trPr>
+          <w:trHeight w:val="87"/>
+        </w:trPr>
         <w:tc>
           <w:tcPr>
-            <w:tcW w:w="1629" w:type="pct"/>
+            <w:tcW w:w="0" w:type="auto"/>
           </w:tcPr>
           <w:p>
             <w:pPr>
               <w:pStyle w:val="Compact"/>
+              <w:rPr>
+                <w:rFonts w:ascii="Arial" w:hAnsi="Arial" w:cs="Arial"/>
+                <w:sz w:val="20"/>
+                <w:szCs w:val="20"/>
+              </w:rPr>
             </w:pPr>
             <w:r>
-              <w:t>Some activities were only carried out by a few subjects (e.g. watching TV was only carried out by 1 subject)</w:t>
+              <w:rPr>
+                <w:rFonts w:ascii="Arial" w:hAnsi="Arial" w:cs="Arial"/>
+                <w:sz w:val="20"/>
+                <w:szCs w:val="20"/>
+              </w:rPr>
+              <w:t>Some activities were only carried out by a few subjects (e.g. watching TV w</w:t>
+            </w:r>
+            <w:r>
+              <w:rPr>
+                <w:rFonts w:ascii="Arial" w:hAnsi="Arial" w:cs="Arial"/>
+                <w:sz w:val="20"/>
+                <w:szCs w:val="20"/>
+              </w:rPr>
+              <w:t>as only carried out by 1 subject)</w:t>
             </w:r>
           </w:p>
         </w:tc>
         <w:tc>
           <w:tcPr>
-            <w:tcW w:w="3371" w:type="pct"/>
+            <w:tcW w:w="0" w:type="auto"/>
           </w:tcPr>
           <w:p>
             <w:pPr>
               <w:pStyle w:val="Compact"/>
+              <w:rPr>
+                <w:rFonts w:ascii="Arial" w:hAnsi="Arial" w:cs="Arial"/>
+                <w:sz w:val="20"/>
+                <w:szCs w:val="20"/>
+              </w:rPr>
             </w:pPr>
             <w:r>
+              <w:rPr>
+                <w:rFonts w:ascii="Arial" w:hAnsi="Arial" w:cs="Arial"/>
+                <w:sz w:val="20"/>
+                <w:szCs w:val="20"/>
+              </w:rPr>
               <w:t>Activities carried out by less than 6 out of 8 subjects should be left out in order to train the model properly.</w:t>
             </w:r>
           </w:p>
@@ -521,32 +1132,180 @@
     <w:p>
       <w:pPr>
         <w:pStyle w:val="BodyText"/>
-      </w:pPr>
-      <w:r>
-        <w:t>Some of the attributes were also found to be highly correlated.</w:t>
+        <w:rPr>
+          <w:rFonts w:ascii="Arial" w:hAnsi="Arial" w:cs="Arial"/>
+          <w:sz w:val="20"/>
+          <w:szCs w:val="20"/>
+        </w:rPr>
+      </w:pPr>
+      <w:r>
+        <w:rPr>
+          <w:rFonts w:ascii="Arial" w:hAnsi="Arial" w:cs="Arial"/>
+          <w:sz w:val="20"/>
+          <w:szCs w:val="20"/>
+        </w:rPr>
+        <w:t>Initial exploration also includes plotting the correlation of the variables and performing principal compone</w:t>
+      </w:r>
+      <w:r>
+        <w:rPr>
+          <w:rFonts w:ascii="Arial" w:hAnsi="Arial" w:cs="Arial"/>
+          <w:sz w:val="20"/>
+          <w:szCs w:val="20"/>
+        </w:rPr>
+        <w:t>nt analysis. The following steps were taken to conduct PCA on the data set as part of exploration.</w:t>
+      </w:r>
+    </w:p>
+    <w:p>
+      <w:pPr>
+        <w:pStyle w:val="Compact"/>
+        <w:numPr>
+          <w:ilvl w:val="0"/>
+          <w:numId w:val="6"/>
+        </w:numPr>
+        <w:rPr>
+          <w:rFonts w:ascii="Arial" w:hAnsi="Arial" w:cs="Arial"/>
+          <w:sz w:val="20"/>
+          <w:szCs w:val="20"/>
+        </w:rPr>
+      </w:pPr>
+      <w:r>
+        <w:rPr>
+          <w:rFonts w:ascii="Arial" w:hAnsi="Arial" w:cs="Arial"/>
+          <w:sz w:val="20"/>
+          <w:szCs w:val="20"/>
+        </w:rPr>
+        <w:t>Run an initial PCA on the dataset (excluding the timestamp and activityID)</w:t>
+      </w:r>
+    </w:p>
+    <w:p>
+      <w:pPr>
+        <w:pStyle w:val="Compact"/>
+        <w:numPr>
+          <w:ilvl w:val="0"/>
+          <w:numId w:val="6"/>
+        </w:numPr>
+        <w:rPr>
+          <w:rFonts w:ascii="Arial" w:hAnsi="Arial" w:cs="Arial"/>
+          <w:sz w:val="20"/>
+          <w:szCs w:val="20"/>
+        </w:rPr>
+      </w:pPr>
+      <w:r>
+        <w:rPr>
+          <w:rFonts w:ascii="Arial" w:hAnsi="Arial" w:cs="Arial"/>
+          <w:sz w:val="20"/>
+          <w:szCs w:val="20"/>
+        </w:rPr>
+        <w:t>Find out which columns affect the components the most</w:t>
+      </w:r>
+    </w:p>
+    <w:p>
+      <w:pPr>
+        <w:pStyle w:val="Compact"/>
+        <w:numPr>
+          <w:ilvl w:val="0"/>
+          <w:numId w:val="6"/>
+        </w:numPr>
+        <w:rPr>
+          <w:rFonts w:ascii="Arial" w:hAnsi="Arial" w:cs="Arial"/>
+          <w:sz w:val="20"/>
+          <w:szCs w:val="20"/>
+        </w:rPr>
+      </w:pPr>
+      <w:r>
+        <w:rPr>
+          <w:rFonts w:ascii="Arial" w:hAnsi="Arial" w:cs="Arial"/>
+          <w:sz w:val="20"/>
+          <w:szCs w:val="20"/>
+        </w:rPr>
+        <w:t>Normalize those columns</w:t>
+      </w:r>
+    </w:p>
+    <w:p>
+      <w:pPr>
+        <w:pStyle w:val="Compact"/>
+        <w:numPr>
+          <w:ilvl w:val="0"/>
+          <w:numId w:val="6"/>
+        </w:numPr>
+        <w:rPr>
+          <w:rFonts w:ascii="Arial" w:hAnsi="Arial" w:cs="Arial"/>
+          <w:sz w:val="20"/>
+          <w:szCs w:val="20"/>
+        </w:rPr>
+      </w:pPr>
+      <w:r>
+        <w:rPr>
+          <w:rFonts w:ascii="Arial" w:hAnsi="Arial" w:cs="Arial"/>
+          <w:sz w:val="20"/>
+          <w:szCs w:val="20"/>
+        </w:rPr>
+        <w:t>Re-run PCA with normalized columns and plotting the scree plot</w:t>
+      </w:r>
+    </w:p>
+    <w:p>
+      <w:pPr>
+        <w:pStyle w:val="FirstParagraph"/>
+        <w:rPr>
+          <w:rFonts w:ascii="Arial" w:hAnsi="Arial" w:cs="Arial"/>
+          <w:sz w:val="20"/>
+          <w:szCs w:val="20"/>
+        </w:rPr>
+      </w:pPr>
+      <w:r>
+        <w:rPr>
+          <w:rFonts w:ascii="Arial" w:hAnsi="Arial" w:cs="Arial"/>
+          <w:sz w:val="20"/>
+          <w:szCs w:val="20"/>
+        </w:rPr>
+        <w:t>Both correlation and the scree plot are shown below. Further exploration will be needed to look at the data and in particular the principal components and the highly correlated variables. Any implications will then need to be considered when constructing t</w:t>
+      </w:r>
+      <w:r>
+        <w:rPr>
+          <w:rFonts w:ascii="Arial" w:hAnsi="Arial" w:cs="Arial"/>
+          <w:sz w:val="20"/>
+          <w:szCs w:val="20"/>
+        </w:rPr>
+        <w:t>he models.</w:t>
       </w:r>
     </w:p>
     <w:p>
       <w:pPr>
         <w:pStyle w:val="BodyText"/>
-      </w:pPr>
-      <w:r>
-        <w:rPr>
+        <w:rPr>
+          <w:rFonts w:ascii="Arial" w:hAnsi="Arial" w:cs="Arial"/>
+          <w:sz w:val="20"/>
+          <w:szCs w:val="20"/>
+        </w:rPr>
+      </w:pPr>
+      <w:r>
+        <w:rPr>
+          <w:rFonts w:ascii="Arial" w:hAnsi="Arial" w:cs="Arial"/>
           <w:b/>
-        </w:rPr>
+          <w:sz w:val="20"/>
+          <w:szCs w:val="20"/>
+        </w:rPr>
+        <w:lastRenderedPageBreak/>
         <w:t>Correlation Matrix of the variables</w:t>
       </w:r>
       <w:r>
+        <w:rPr>
+          <w:rFonts w:ascii="Arial" w:hAnsi="Arial" w:cs="Arial"/>
+          <w:sz w:val="20"/>
+          <w:szCs w:val="20"/>
+        </w:rPr>
         <w:t xml:space="preserve"> </w:t>
       </w:r>
       <w:r>
         <w:rPr>
+          <w:rFonts w:ascii="Arial" w:hAnsi="Arial" w:cs="Arial"/>
           <w:noProof/>
-          <w:lang w:val="en-SG" w:eastAsia="zh-CN"/>
+          <w:sz w:val="20"/>
+          <w:szCs w:val="20"/>
         </w:rPr>
         <w:drawing>
-          <wp:inline distT="0" distB="0" distL="0" distR="0" wp14:anchorId="77EE7D11" wp14:editId="1340F9F4">
-            <wp:extent cx="5334000" cy="3982720"/>
+          <wp:inline distT="0" distB="0" distL="0" distR="0" wp14:anchorId="7D5969BD" wp14:editId="6A3A6A00">
+            <wp:extent cx="5423535" cy="4319563"/>
             <wp:effectExtent l="0" t="0" r="0" b="0"/>
             <wp:docPr id="1" name="Picture" descr="Correlation Matrix"/>
             <wp:cNvGraphicFramePr/>
@@ -559,8 +1318,88 @@
                       <a:picLocks noChangeAspect="1" noChangeArrowheads="1"/>
                     </pic:cNvPicPr>
                   </pic:nvPicPr>
+                  <pic:blipFill rotWithShape="1">
+                    <a:blip r:embed="rId8"/>
+                    <a:srcRect r="8220"/>
+                    <a:stretch/>
+                  </pic:blipFill>
+                  <pic:spPr bwMode="auto">
+                    <a:xfrm>
+                      <a:off x="0" y="0"/>
+                      <a:ext cx="5428663" cy="4323647"/>
+                    </a:xfrm>
+                    <a:prstGeom prst="rect">
+                      <a:avLst/>
+                    </a:prstGeom>
+                    <a:noFill/>
+                    <a:ln>
+                      <a:noFill/>
+                    </a:ln>
+                    <a:extLst>
+                      <a:ext uri="{53640926-AAD7-44D8-BBD7-CCE9431645EC}">
+                        <a14:shadowObscured xmlns:a14="http://schemas.microsoft.com/office/drawing/2010/main"/>
+                      </a:ext>
+                    </a:extLst>
+                  </pic:spPr>
+                </pic:pic>
+              </a:graphicData>
+            </a:graphic>
+          </wp:inline>
+        </w:drawing>
+      </w:r>
+      <w:bookmarkStart w:id="5" w:name="_GoBack"/>
+      <w:bookmarkEnd w:id="5"/>
+    </w:p>
+    <w:p>
+      <w:pPr>
+        <w:pStyle w:val="BodyText"/>
+        <w:rPr>
+          <w:rFonts w:ascii="Arial" w:hAnsi="Arial" w:cs="Arial"/>
+          <w:sz w:val="20"/>
+          <w:szCs w:val="20"/>
+        </w:rPr>
+      </w:pPr>
+      <w:r>
+        <w:rPr>
+          <w:rFonts w:ascii="Arial" w:hAnsi="Arial" w:cs="Arial"/>
+          <w:b/>
+          <w:sz w:val="20"/>
+          <w:szCs w:val="20"/>
+        </w:rPr>
+        <w:t>Scree Plot of Principal Components</w:t>
+      </w:r>
+      <w:r>
+        <w:rPr>
+          <w:rFonts w:ascii="Arial" w:hAnsi="Arial" w:cs="Arial"/>
+          <w:sz w:val="20"/>
+          <w:szCs w:val="20"/>
+        </w:rPr>
+        <w:t xml:space="preserve"> </w:t>
+      </w:r>
+      <w:r>
+        <w:rPr>
+          <w:rFonts w:ascii="Arial" w:hAnsi="Arial" w:cs="Arial"/>
+          <w:noProof/>
+          <w:sz w:val="20"/>
+          <w:szCs w:val="20"/>
+        </w:rPr>
+        <w:drawing>
+          <wp:inline distT="0" distB="0" distL="0" distR="0" wp14:anchorId="5E016308" wp14:editId="76410C5C">
+            <wp:extent cx="4051935" cy="3405163"/>
+            <wp:effectExtent l="0" t="0" r="0" b="0"/>
+            <wp:docPr id="2" name="Picture" descr="Scree Plot"/>
+            <wp:cNvGraphicFramePr/>
+            <a:graphic xmlns:a="http://schemas.openxmlformats.org/drawingml/2006/main">
+              <a:graphicData uri="http://schemas.openxmlformats.org/drawingml/2006/picture">
+                <pic:pic xmlns:pic="http://schemas.openxmlformats.org/drawingml/2006/picture">
+                  <pic:nvPicPr>
+                    <pic:cNvPr id="0" name="Picture" descr="../report/img/screeplot.png"/>
+                    <pic:cNvPicPr>
+                      <a:picLocks noChangeAspect="1" noChangeArrowheads="1"/>
+                    </pic:cNvPicPr>
+                  </pic:nvPicPr>
                   <pic:blipFill>
-                    <a:blip r:embed="rId7"/>
+                    <a:blip r:embed="rId9"/>
                     <a:stretch>
                       <a:fillRect/>
                     </a:stretch>
@@ -568,7 +1407,7 @@
                   <pic:spPr bwMode="auto">
                     <a:xfrm>
                       <a:off x="0" y="0"/>
-                      <a:ext cx="5334000" cy="3982720"/>
+                      <a:ext cx="4055840" cy="3408444"/>
                     </a:xfrm>
                     <a:prstGeom prst="rect">
                       <a:avLst/>
@@ -587,141 +1426,6 @@
         </w:drawing>
       </w:r>
     </w:p>
-    <w:p>
-      <w:pPr>
-        <w:pStyle w:val="BodyText"/>
-      </w:pPr>
-      <w:r>
-        <w:t>3D Accelerators (16g) are highly correlated (postively) with 3D Acclerators (6g); 3D Magnetometer (Chest) highly correlated (negatively) with both 3D accelerometers (Chest)</w:t>
-      </w:r>
-    </w:p>
-    <w:p>
-      <w:pPr>
-        <w:pStyle w:val="BodyText"/>
-      </w:pPr>
-      <w:r>
-        <w:t>As such, further exploration will be needed and the data and any implications will need to be considered when constructing the models.</w:t>
-      </w:r>
-    </w:p>
-    <w:p>
-      <w:r>
-        <w:br w:type="page"/>
-      </w:r>
-    </w:p>
-    <w:p>
-      <w:pPr>
-        <w:pStyle w:val="Heading2"/>
-      </w:pPr>
-      <w:r>
-        <w:lastRenderedPageBreak/>
-        <w:t>Principal Component Analysis</w:t>
-      </w:r>
-    </w:p>
-    <w:p>
-      <w:pPr>
-        <w:pStyle w:val="BodyText"/>
-      </w:pPr>
-      <w:r>
-        <w:t>The following steps were taken to conduct PCA on the dataset</w:t>
-      </w:r>
-    </w:p>
-    <w:p>
-      <w:pPr>
-        <w:pStyle w:val="BodyText"/>
-        <w:numPr>
-          <w:ilvl w:val="1"/>
-          <w:numId w:val="4"/>
-        </w:numPr>
-      </w:pPr>
-      <w:r>
-        <w:t>Run an initial PCA on the dataset (excluding the timestamp and activityID)</w:t>
-      </w:r>
-    </w:p>
-    <w:p>
-      <w:pPr>
-        <w:pStyle w:val="BodyText"/>
-        <w:numPr>
-          <w:ilvl w:val="1"/>
-          <w:numId w:val="4"/>
-        </w:numPr>
-      </w:pPr>
-      <w:r>
-        <w:t>Find out which columns affect the components the most</w:t>
-      </w:r>
-    </w:p>
-    <w:p>
-      <w:pPr>
-        <w:pStyle w:val="BodyText"/>
-        <w:numPr>
-          <w:ilvl w:val="1"/>
-          <w:numId w:val="4"/>
-        </w:numPr>
-      </w:pPr>
-      <w:r>
-        <w:t>Normalize those columns</w:t>
-      </w:r>
-    </w:p>
-    <w:p>
-      <w:pPr>
-        <w:pStyle w:val="BodyText"/>
-        <w:numPr>
-          <w:ilvl w:val="1"/>
-          <w:numId w:val="4"/>
-        </w:numPr>
-      </w:pPr>
-      <w:r>
-        <w:t>Re-run PCA with normalized columns</w:t>
-      </w:r>
-    </w:p>
-    <w:p>
-      <w:pPr>
-        <w:pStyle w:val="BodyText"/>
-        <w:numPr>
-          <w:ilvl w:val="1"/>
-          <w:numId w:val="4"/>
-        </w:numPr>
-      </w:pPr>
-      <w:r>
-        <w:t xml:space="preserve">Observe </w:t>
-      </w:r>
-      <w:r>
-        <w:t>principal components that explain, in total, more than 90% of the variance</w:t>
-      </w:r>
-    </w:p>
-    <w:p>
-      <w:pPr>
-        <w:pStyle w:val="BodyText"/>
-        <w:numPr>
-          <w:ilvl w:val="1"/>
-          <w:numId w:val="4"/>
-        </w:numPr>
-      </w:pPr>
-      <w:r>
-        <w:t>Observe scree plot</w:t>
-      </w:r>
-    </w:p>
-    <w:p>
-      <w:pPr>
-        <w:pStyle w:val="BodyText"/>
-        <w:numPr>
-          <w:ilvl w:val="1"/>
-          <w:numId w:val="4"/>
-        </w:numPr>
-      </w:pPr>
-      <w:r>
-        <w:t>Choose final number of principal components</w:t>
-      </w:r>
-    </w:p>
-    <w:p>
-      <w:pPr>
-        <w:pStyle w:val="BodyText"/>
-      </w:pPr>
-      <w:r>
-        <w:t xml:space="preserve">Based on the steps, we will continue our analysis with </w:t>
-      </w:r>
-      <w:bookmarkStart w:id="4" w:name="_GoBack"/>
-      <w:bookmarkEnd w:id="4"/>
-    </w:p>
     <w:sectPr>
       <w:pgSz w:w="12240" w:h="15840"/>
       <w:pgMar w:top="1440" w:right="1440" w:bottom="1440" w:left="1440" w:header="720" w:footer="720" w:gutter="0"/>
@@ -732,7 +1436,7 @@
 </file>
 
 <file path=word/endnotes.xml><?xml version="1.0" encoding="utf-8"?>
-<w:endnotes xmlns:wpc="http://schemas.microsoft.com/office/word/2010/wordprocessingCanvas" xmlns:mc="http://schemas.openxmlformats.org/markup-compatibility/2006" xmlns:o="urn:schemas-microsoft-com:office:office" xmlns:r="http://schemas.openxmlformats.org/officeDocument/2006/relationships" xmlns:m="http://schemas.openxmlformats.org/officeDocument/2006/math" xmlns:v="urn:schemas-microsoft-com:vml" xmlns:wp14="http://schemas.microsoft.com/office/word/2010/wordprocessingDrawing" xmlns:wp="http://schemas.openxmlformats.org/drawingml/2006/wordprocessingDrawing" xmlns:w10="urn:schemas-microsoft-com:office:word" xmlns:w="http://schemas.openxmlformats.org/wordprocessingml/2006/main" xmlns:w14="http://schemas.microsoft.com/office/word/2010/wordml" xmlns:w15="http://schemas.microsoft.com/office/word/2012/wordml" xmlns:wpg="http://schemas.microsoft.com/office/word/2010/wordprocessingGroup" xmlns:wpi="http://schemas.microsoft.com/office/word/2010/wordprocessingInk" xmlns:wne="http://schemas.microsoft.com/office/word/2006/wordml" xmlns:wps="http://schemas.microsoft.com/office/word/2010/wordprocessingShape" mc:Ignorable="w14 w15 wp14">
+<w:endnotes xmlns:wpc="http://schemas.microsoft.com/office/word/2010/wordprocessingCanvas" xmlns:mo="http://schemas.microsoft.com/office/mac/office/2008/main" xmlns:mc="http://schemas.openxmlformats.org/markup-compatibility/2006" xmlns:mv="urn:schemas-microsoft-com:mac:vml" xmlns:o="urn:schemas-microsoft-com:office:office" xmlns:r="http://schemas.openxmlformats.org/officeDocument/2006/relationships" xmlns:m="http://schemas.openxmlformats.org/officeDocument/2006/math" xmlns:v="urn:schemas-microsoft-com:vml" xmlns:wp14="http://schemas.microsoft.com/office/word/2010/wordprocessingDrawing" xmlns:wp="http://schemas.openxmlformats.org/drawingml/2006/wordprocessingDrawing" xmlns:w10="urn:schemas-microsoft-com:office:word" xmlns:w="http://schemas.openxmlformats.org/wordprocessingml/2006/main" xmlns:w14="http://schemas.microsoft.com/office/word/2010/wordml" xmlns:w15="http://schemas.microsoft.com/office/word/2012/wordml" xmlns:wpg="http://schemas.microsoft.com/office/word/2010/wordprocessingGroup" xmlns:wpi="http://schemas.microsoft.com/office/word/2010/wordprocessingInk" xmlns:wne="http://schemas.microsoft.com/office/word/2006/wordml" xmlns:wps="http://schemas.microsoft.com/office/word/2010/wordprocessingShape" mc:Ignorable="w14 w15 wp14">
   <w:endnote w:type="separator" w:id="-1">
     <w:p>
       <w:pPr>
@@ -757,7 +1461,7 @@
 </file>
 
 <file path=word/footnotes.xml><?xml version="1.0" encoding="utf-8"?>
-<w:footnotes xmlns:wpc="http://schemas.microsoft.com/office/word/2010/wordprocessingCanvas" xmlns:mc="http://schemas.openxmlformats.org/markup-compatibility/2006" xmlns:o="urn:schemas-microsoft-com:office:office" xmlns:r="http://schemas.openxmlformats.org/officeDocument/2006/relationships" xmlns:m="http://schemas.openxmlformats.org/officeDocument/2006/math" xmlns:v="urn:schemas-microsoft-com:vml" xmlns:wp14="http://schemas.microsoft.com/office/word/2010/wordprocessingDrawing" xmlns:wp="http://schemas.openxmlformats.org/drawingml/2006/wordprocessingDrawing" xmlns:w10="urn:schemas-microsoft-com:office:word" xmlns:w="http://schemas.openxmlformats.org/wordprocessingml/2006/main" xmlns:w14="http://schemas.microsoft.com/office/word/2010/wordml" xmlns:w15="http://schemas.microsoft.com/office/word/2012/wordml" xmlns:wpg="http://schemas.microsoft.com/office/word/2010/wordprocessingGroup" xmlns:wpi="http://schemas.microsoft.com/office/word/2010/wordprocessingInk" xmlns:wne="http://schemas.microsoft.com/office/word/2006/wordml" xmlns:wps="http://schemas.microsoft.com/office/word/2010/wordprocessingShape" mc:Ignorable="w14 w15 wp14">
+<w:footnotes xmlns:wpc="http://schemas.microsoft.com/office/word/2010/wordprocessingCanvas" xmlns:mo="http://schemas.microsoft.com/office/mac/office/2008/main" xmlns:mc="http://schemas.openxmlformats.org/markup-compatibility/2006" xmlns:mv="urn:schemas-microsoft-com:mac:vml" xmlns:o="urn:schemas-microsoft-com:office:office" xmlns:r="http://schemas.openxmlformats.org/officeDocument/2006/relationships" xmlns:m="http://schemas.openxmlformats.org/officeDocument/2006/math" xmlns:v="urn:schemas-microsoft-com:vml" xmlns:wp14="http://schemas.microsoft.com/office/word/2010/wordprocessingDrawing" xmlns:wp="http://schemas.openxmlformats.org/drawingml/2006/wordprocessingDrawing" xmlns:w10="urn:schemas-microsoft-com:office:word" xmlns:w="http://schemas.openxmlformats.org/wordprocessingml/2006/main" xmlns:w14="http://schemas.microsoft.com/office/word/2010/wordml" xmlns:w15="http://schemas.microsoft.com/office/word/2012/wordml" xmlns:wpg="http://schemas.microsoft.com/office/word/2010/wordprocessingGroup" xmlns:wpi="http://schemas.microsoft.com/office/word/2010/wordprocessingInk" xmlns:wne="http://schemas.microsoft.com/office/word/2006/wordml" xmlns:wps="http://schemas.microsoft.com/office/word/2010/wordprocessingShape" mc:Ignorable="w14 w15 wp14">
   <w:footnote w:type="separator" w:id="-1">
     <w:p>
       <w:r>
@@ -776,11 +1480,287 @@
 </file>
 
 <file path=word/numbering.xml><?xml version="1.0" encoding="utf-8"?>
-<w:numbering xmlns:wpc="http://schemas.microsoft.com/office/word/2010/wordprocessingCanvas" xmlns:mc="http://schemas.openxmlformats.org/markup-compatibility/2006" xmlns:o="urn:schemas-microsoft-com:office:office" xmlns:r="http://schemas.openxmlformats.org/officeDocument/2006/relationships" xmlns:m="http://schemas.openxmlformats.org/officeDocument/2006/math" xmlns:v="urn:schemas-microsoft-com:vml" xmlns:wp14="http://schemas.microsoft.com/office/word/2010/wordprocessingDrawing" xmlns:wp="http://schemas.openxmlformats.org/drawingml/2006/wordprocessingDrawing" xmlns:w10="urn:schemas-microsoft-com:office:word" xmlns:w="http://schemas.openxmlformats.org/wordprocessingml/2006/main" xmlns:w14="http://schemas.microsoft.com/office/word/2010/wordml" xmlns:w15="http://schemas.microsoft.com/office/word/2012/wordml" xmlns:wpg="http://schemas.microsoft.com/office/word/2010/wordprocessingGroup" xmlns:wpi="http://schemas.microsoft.com/office/word/2010/wordprocessingInk" xmlns:wne="http://schemas.microsoft.com/office/word/2006/wordml" xmlns:wps="http://schemas.microsoft.com/office/word/2010/wordprocessingShape" mc:Ignorable="w14 w15 wp14">
-  <w:abstractNum w:abstractNumId="0" w15:restartNumberingAfterBreak="0">
-    <w:nsid w:val="85EB3E61"/>
+<w:numbering xmlns:wpc="http://schemas.microsoft.com/office/word/2010/wordprocessingCanvas" xmlns:mo="http://schemas.microsoft.com/office/mac/office/2008/main" xmlns:mc="http://schemas.openxmlformats.org/markup-compatibility/2006" xmlns:mv="urn:schemas-microsoft-com:mac:vml" xmlns:o="urn:schemas-microsoft-com:office:office" xmlns:r="http://schemas.openxmlformats.org/officeDocument/2006/relationships" xmlns:m="http://schemas.openxmlformats.org/officeDocument/2006/math" xmlns:v="urn:schemas-microsoft-com:vml" xmlns:wp14="http://schemas.microsoft.com/office/word/2010/wordprocessingDrawing" xmlns:wp="http://schemas.openxmlformats.org/drawingml/2006/wordprocessingDrawing" xmlns:w10="urn:schemas-microsoft-com:office:word" xmlns:w="http://schemas.openxmlformats.org/wordprocessingml/2006/main" xmlns:w14="http://schemas.microsoft.com/office/word/2010/wordml" xmlns:w15="http://schemas.microsoft.com/office/word/2012/wordml" xmlns:wpg="http://schemas.microsoft.com/office/word/2010/wordprocessingGroup" xmlns:wpi="http://schemas.microsoft.com/office/word/2010/wordprocessingInk" xmlns:wne="http://schemas.microsoft.com/office/word/2006/wordml" xmlns:wps="http://schemas.microsoft.com/office/word/2010/wordprocessingShape" mc:Ignorable="w14 w15 wp14">
+  <w:abstractNum w:abstractNumId="0">
+    <w:nsid w:val="8315D010"/>
     <w:multiLevelType w:val="multilevel"/>
-    <w:tmpl w:val="D2F203C8"/>
+    <w:tmpl w:val="B91CE94C"/>
+    <w:lvl w:ilvl="0">
+      <w:numFmt w:val="bullet"/>
+      <w:lvlText w:val="•"/>
+      <w:lvlJc w:val="left"/>
+      <w:pPr>
+        <w:tabs>
+          <w:tab w:val="num" w:pos="0"/>
+        </w:tabs>
+        <w:ind w:left="480" w:hanging="480"/>
+      </w:pPr>
+    </w:lvl>
+    <w:lvl w:ilvl="1">
+      <w:numFmt w:val="bullet"/>
+      <w:lvlText w:val="–"/>
+      <w:lvlJc w:val="left"/>
+      <w:pPr>
+        <w:tabs>
+          <w:tab w:val="num" w:pos="720"/>
+        </w:tabs>
+        <w:ind w:left="1200" w:hanging="480"/>
+      </w:pPr>
+    </w:lvl>
+    <w:lvl w:ilvl="2">
+      <w:numFmt w:val="bullet"/>
+      <w:lvlText w:val="•"/>
+      <w:lvlJc w:val="left"/>
+      <w:pPr>
+        <w:tabs>
+          <w:tab w:val="num" w:pos="1440"/>
+        </w:tabs>
+        <w:ind w:left="1920" w:hanging="480"/>
+      </w:pPr>
+    </w:lvl>
+    <w:lvl w:ilvl="3">
+      <w:numFmt w:val="bullet"/>
+      <w:lvlText w:val="–"/>
+      <w:lvlJc w:val="left"/>
+      <w:pPr>
+        <w:tabs>
+          <w:tab w:val="num" w:pos="2160"/>
+        </w:tabs>
+        <w:ind w:left="2640" w:hanging="480"/>
+      </w:pPr>
+    </w:lvl>
+    <w:lvl w:ilvl="4">
+      <w:numFmt w:val="bullet"/>
+      <w:lvlText w:val="•"/>
+      <w:lvlJc w:val="left"/>
+      <w:pPr>
+        <w:tabs>
+          <w:tab w:val="num" w:pos="2880"/>
+        </w:tabs>
+        <w:ind w:left="3360" w:hanging="480"/>
+      </w:pPr>
+    </w:lvl>
+    <w:lvl w:ilvl="5">
+      <w:numFmt w:val="bullet"/>
+      <w:lvlText w:val="–"/>
+      <w:lvlJc w:val="left"/>
+      <w:pPr>
+        <w:tabs>
+          <w:tab w:val="num" w:pos="3600"/>
+        </w:tabs>
+        <w:ind w:left="4080" w:hanging="480"/>
+      </w:pPr>
+    </w:lvl>
+    <w:lvl w:ilvl="6">
+      <w:numFmt w:val="bullet"/>
+      <w:lvlText w:val="•"/>
+      <w:lvlJc w:val="left"/>
+      <w:pPr>
+        <w:tabs>
+          <w:tab w:val="num" w:pos="4320"/>
+        </w:tabs>
+        <w:ind w:left="4800" w:hanging="480"/>
+      </w:pPr>
+    </w:lvl>
+    <w:lvl w:ilvl="7">
+      <w:numFmt w:val="decimal"/>
+      <w:lvlText w:val=""/>
+      <w:lvlJc w:val="left"/>
+    </w:lvl>
+    <w:lvl w:ilvl="8">
+      <w:numFmt w:val="decimal"/>
+      <w:lvlText w:val=""/>
+      <w:lvlJc w:val="left"/>
+    </w:lvl>
+  </w:abstractNum>
+  <w:abstractNum w:abstractNumId="1">
+    <w:nsid w:val="E17F69BA"/>
+    <w:multiLevelType w:val="multilevel"/>
+    <w:tmpl w:val="626EA074"/>
+    <w:lvl w:ilvl="0">
+      <w:numFmt w:val="bullet"/>
+      <w:lvlText w:val=" "/>
+      <w:lvlJc w:val="left"/>
+      <w:pPr>
+        <w:tabs>
+          <w:tab w:val="num" w:pos="0"/>
+        </w:tabs>
+        <w:ind w:left="480" w:hanging="480"/>
+      </w:pPr>
+    </w:lvl>
+    <w:lvl w:ilvl="1">
+      <w:numFmt w:val="bullet"/>
+      <w:lvlText w:val=" "/>
+      <w:lvlJc w:val="left"/>
+      <w:pPr>
+        <w:tabs>
+          <w:tab w:val="num" w:pos="720"/>
+        </w:tabs>
+        <w:ind w:left="1200" w:hanging="480"/>
+      </w:pPr>
+    </w:lvl>
+    <w:lvl w:ilvl="2">
+      <w:numFmt w:val="bullet"/>
+      <w:lvlText w:val=" "/>
+      <w:lvlJc w:val="left"/>
+      <w:pPr>
+        <w:tabs>
+          <w:tab w:val="num" w:pos="1440"/>
+        </w:tabs>
+        <w:ind w:left="1920" w:hanging="480"/>
+      </w:pPr>
+    </w:lvl>
+    <w:lvl w:ilvl="3">
+      <w:numFmt w:val="bullet"/>
+      <w:lvlText w:val=" "/>
+      <w:lvlJc w:val="left"/>
+      <w:pPr>
+        <w:tabs>
+          <w:tab w:val="num" w:pos="2160"/>
+        </w:tabs>
+        <w:ind w:left="2640" w:hanging="480"/>
+      </w:pPr>
+    </w:lvl>
+    <w:lvl w:ilvl="4">
+      <w:numFmt w:val="bullet"/>
+      <w:lvlText w:val=" "/>
+      <w:lvlJc w:val="left"/>
+      <w:pPr>
+        <w:tabs>
+          <w:tab w:val="num" w:pos="2880"/>
+        </w:tabs>
+        <w:ind w:left="3360" w:hanging="480"/>
+      </w:pPr>
+    </w:lvl>
+    <w:lvl w:ilvl="5">
+      <w:numFmt w:val="bullet"/>
+      <w:lvlText w:val=" "/>
+      <w:lvlJc w:val="left"/>
+      <w:pPr>
+        <w:tabs>
+          <w:tab w:val="num" w:pos="3600"/>
+        </w:tabs>
+        <w:ind w:left="4080" w:hanging="480"/>
+      </w:pPr>
+    </w:lvl>
+    <w:lvl w:ilvl="6">
+      <w:numFmt w:val="bullet"/>
+      <w:lvlText w:val=" "/>
+      <w:lvlJc w:val="left"/>
+      <w:pPr>
+        <w:tabs>
+          <w:tab w:val="num" w:pos="4320"/>
+        </w:tabs>
+        <w:ind w:left="4800" w:hanging="480"/>
+      </w:pPr>
+    </w:lvl>
+    <w:lvl w:ilvl="7">
+      <w:numFmt w:val="decimal"/>
+      <w:lvlText w:val=""/>
+      <w:lvlJc w:val="left"/>
+    </w:lvl>
+    <w:lvl w:ilvl="8">
+      <w:numFmt w:val="decimal"/>
+      <w:lvlText w:val=""/>
+      <w:lvlJc w:val="left"/>
+    </w:lvl>
+  </w:abstractNum>
+  <w:abstractNum w:abstractNumId="2">
+    <w:nsid w:val="27A97CF5"/>
+    <w:multiLevelType w:val="multilevel"/>
+    <w:tmpl w:val="2E22185A"/>
+    <w:lvl w:ilvl="0">
+      <w:numFmt w:val="bullet"/>
+      <w:lvlText w:val=" "/>
+      <w:lvlJc w:val="left"/>
+      <w:pPr>
+        <w:tabs>
+          <w:tab w:val="num" w:pos="0"/>
+        </w:tabs>
+        <w:ind w:left="480" w:hanging="480"/>
+      </w:pPr>
+    </w:lvl>
+    <w:lvl w:ilvl="1">
+      <w:numFmt w:val="bullet"/>
+      <w:lvlText w:val=" "/>
+      <w:lvlJc w:val="left"/>
+      <w:pPr>
+        <w:tabs>
+          <w:tab w:val="num" w:pos="720"/>
+        </w:tabs>
+        <w:ind w:left="1200" w:hanging="480"/>
+      </w:pPr>
+    </w:lvl>
+    <w:lvl w:ilvl="2">
+      <w:numFmt w:val="bullet"/>
+      <w:lvlText w:val=" "/>
+      <w:lvlJc w:val="left"/>
+      <w:pPr>
+        <w:tabs>
+          <w:tab w:val="num" w:pos="1440"/>
+        </w:tabs>
+        <w:ind w:left="1920" w:hanging="480"/>
+      </w:pPr>
+    </w:lvl>
+    <w:lvl w:ilvl="3">
+      <w:numFmt w:val="bullet"/>
+      <w:lvlText w:val=" "/>
+      <w:lvlJc w:val="left"/>
+      <w:pPr>
+        <w:tabs>
+          <w:tab w:val="num" w:pos="2160"/>
+        </w:tabs>
+        <w:ind w:left="2640" w:hanging="480"/>
+      </w:pPr>
+    </w:lvl>
+    <w:lvl w:ilvl="4">
+      <w:numFmt w:val="bullet"/>
+      <w:lvlText w:val=" "/>
+      <w:lvlJc w:val="left"/>
+      <w:pPr>
+        <w:tabs>
+          <w:tab w:val="num" w:pos="2880"/>
+        </w:tabs>
+        <w:ind w:left="3360" w:hanging="480"/>
+      </w:pPr>
+    </w:lvl>
+    <w:lvl w:ilvl="5">
+      <w:numFmt w:val="bullet"/>
+      <w:lvlText w:val=" "/>
+      <w:lvlJc w:val="left"/>
+      <w:pPr>
+        <w:tabs>
+          <w:tab w:val="num" w:pos="3600"/>
+        </w:tabs>
+        <w:ind w:left="4080" w:hanging="480"/>
+      </w:pPr>
+    </w:lvl>
+    <w:lvl w:ilvl="6">
+      <w:numFmt w:val="bullet"/>
+      <w:lvlText w:val=" "/>
+      <w:lvlJc w:val="left"/>
+      <w:pPr>
+        <w:tabs>
+          <w:tab w:val="num" w:pos="4320"/>
+        </w:tabs>
+        <w:ind w:left="4800" w:hanging="480"/>
+      </w:pPr>
+    </w:lvl>
+    <w:lvl w:ilvl="7">
+      <w:numFmt w:val="decimal"/>
+      <w:lvlText w:val=""/>
+      <w:lvlJc w:val="left"/>
+    </w:lvl>
+    <w:lvl w:ilvl="8">
+      <w:numFmt w:val="decimal"/>
+      <w:lvlText w:val=""/>
+      <w:lvlJc w:val="left"/>
+    </w:lvl>
+  </w:abstractNum>
+  <w:abstractNum w:abstractNumId="3">
+    <w:nsid w:val="4125D7AF"/>
+    <w:multiLevelType w:val="multilevel"/>
+    <w:tmpl w:val="AA261FB4"/>
     <w:lvl w:ilvl="0">
       <w:start w:val="1"/>
       <w:numFmt w:val="decimal"/>
@@ -876,293 +1856,17 @@
       <w:lvlJc w:val="left"/>
     </w:lvl>
   </w:abstractNum>
-  <w:abstractNum w:abstractNumId="1" w15:restartNumberingAfterBreak="0">
-    <w:nsid w:val="A7DF3D51"/>
-    <w:multiLevelType w:val="multilevel"/>
-    <w:tmpl w:val="379A7A14"/>
-    <w:lvl w:ilvl="0">
-      <w:numFmt w:val="bullet"/>
-      <w:lvlText w:val=" "/>
-      <w:lvlJc w:val="left"/>
-      <w:pPr>
-        <w:tabs>
-          <w:tab w:val="num" w:pos="0"/>
-        </w:tabs>
-        <w:ind w:left="480" w:hanging="480"/>
-      </w:pPr>
-    </w:lvl>
-    <w:lvl w:ilvl="1">
-      <w:numFmt w:val="bullet"/>
-      <w:lvlText w:val=" "/>
-      <w:lvlJc w:val="left"/>
-      <w:pPr>
-        <w:tabs>
-          <w:tab w:val="num" w:pos="720"/>
-        </w:tabs>
-        <w:ind w:left="1200" w:hanging="480"/>
-      </w:pPr>
-    </w:lvl>
-    <w:lvl w:ilvl="2">
-      <w:numFmt w:val="bullet"/>
-      <w:lvlText w:val=" "/>
-      <w:lvlJc w:val="left"/>
-      <w:pPr>
-        <w:tabs>
-          <w:tab w:val="num" w:pos="1440"/>
-        </w:tabs>
-        <w:ind w:left="1920" w:hanging="480"/>
-      </w:pPr>
-    </w:lvl>
-    <w:lvl w:ilvl="3">
-      <w:numFmt w:val="bullet"/>
-      <w:lvlText w:val=" "/>
-      <w:lvlJc w:val="left"/>
-      <w:pPr>
-        <w:tabs>
-          <w:tab w:val="num" w:pos="2160"/>
-        </w:tabs>
-        <w:ind w:left="2640" w:hanging="480"/>
-      </w:pPr>
-    </w:lvl>
-    <w:lvl w:ilvl="4">
-      <w:numFmt w:val="bullet"/>
-      <w:lvlText w:val=" "/>
-      <w:lvlJc w:val="left"/>
-      <w:pPr>
-        <w:tabs>
-          <w:tab w:val="num" w:pos="2880"/>
-        </w:tabs>
-        <w:ind w:left="3360" w:hanging="480"/>
-      </w:pPr>
-    </w:lvl>
-    <w:lvl w:ilvl="5">
-      <w:numFmt w:val="bullet"/>
-      <w:lvlText w:val=" "/>
-      <w:lvlJc w:val="left"/>
-      <w:pPr>
-        <w:tabs>
-          <w:tab w:val="num" w:pos="3600"/>
-        </w:tabs>
-        <w:ind w:left="4080" w:hanging="480"/>
-      </w:pPr>
-    </w:lvl>
-    <w:lvl w:ilvl="6">
-      <w:numFmt w:val="bullet"/>
-      <w:lvlText w:val=" "/>
-      <w:lvlJc w:val="left"/>
-      <w:pPr>
-        <w:tabs>
-          <w:tab w:val="num" w:pos="4320"/>
-        </w:tabs>
-        <w:ind w:left="4800" w:hanging="480"/>
-      </w:pPr>
-    </w:lvl>
-    <w:lvl w:ilvl="7">
-      <w:numFmt w:val="decimal"/>
-      <w:lvlText w:val=""/>
-      <w:lvlJc w:val="left"/>
-    </w:lvl>
-    <w:lvl w:ilvl="8">
-      <w:numFmt w:val="decimal"/>
-      <w:lvlText w:val=""/>
-      <w:lvlJc w:val="left"/>
-    </w:lvl>
-  </w:abstractNum>
-  <w:abstractNum w:abstractNumId="2" w15:restartNumberingAfterBreak="0">
-    <w:nsid w:val="E17F69BA"/>
-    <w:multiLevelType w:val="multilevel"/>
-    <w:tmpl w:val="BF28E210"/>
-    <w:lvl w:ilvl="0">
-      <w:numFmt w:val="bullet"/>
-      <w:lvlText w:val=" "/>
-      <w:lvlJc w:val="left"/>
-      <w:pPr>
-        <w:tabs>
-          <w:tab w:val="num" w:pos="0"/>
-        </w:tabs>
-        <w:ind w:left="480" w:hanging="480"/>
-      </w:pPr>
-    </w:lvl>
-    <w:lvl w:ilvl="1">
-      <w:numFmt w:val="bullet"/>
-      <w:lvlText w:val=" "/>
-      <w:lvlJc w:val="left"/>
-      <w:pPr>
-        <w:tabs>
-          <w:tab w:val="num" w:pos="720"/>
-        </w:tabs>
-        <w:ind w:left="1200" w:hanging="480"/>
-      </w:pPr>
-    </w:lvl>
-    <w:lvl w:ilvl="2">
-      <w:numFmt w:val="bullet"/>
-      <w:lvlText w:val=" "/>
-      <w:lvlJc w:val="left"/>
-      <w:pPr>
-        <w:tabs>
-          <w:tab w:val="num" w:pos="1440"/>
-        </w:tabs>
-        <w:ind w:left="1920" w:hanging="480"/>
-      </w:pPr>
-    </w:lvl>
-    <w:lvl w:ilvl="3">
-      <w:numFmt w:val="bullet"/>
-      <w:lvlText w:val=" "/>
-      <w:lvlJc w:val="left"/>
-      <w:pPr>
-        <w:tabs>
-          <w:tab w:val="num" w:pos="2160"/>
-        </w:tabs>
-        <w:ind w:left="2640" w:hanging="480"/>
-      </w:pPr>
-    </w:lvl>
-    <w:lvl w:ilvl="4">
-      <w:numFmt w:val="bullet"/>
-      <w:lvlText w:val=" "/>
-      <w:lvlJc w:val="left"/>
-      <w:pPr>
-        <w:tabs>
-          <w:tab w:val="num" w:pos="2880"/>
-        </w:tabs>
-        <w:ind w:left="3360" w:hanging="480"/>
-      </w:pPr>
-    </w:lvl>
-    <w:lvl w:ilvl="5">
-      <w:numFmt w:val="bullet"/>
-      <w:lvlText w:val=" "/>
-      <w:lvlJc w:val="left"/>
-      <w:pPr>
-        <w:tabs>
-          <w:tab w:val="num" w:pos="3600"/>
-        </w:tabs>
-        <w:ind w:left="4080" w:hanging="480"/>
-      </w:pPr>
-    </w:lvl>
-    <w:lvl w:ilvl="6">
-      <w:numFmt w:val="bullet"/>
-      <w:lvlText w:val=" "/>
-      <w:lvlJc w:val="left"/>
-      <w:pPr>
-        <w:tabs>
-          <w:tab w:val="num" w:pos="4320"/>
-        </w:tabs>
-        <w:ind w:left="4800" w:hanging="480"/>
-      </w:pPr>
-    </w:lvl>
-    <w:lvl w:ilvl="7">
-      <w:numFmt w:val="decimal"/>
-      <w:lvlText w:val=""/>
-      <w:lvlJc w:val="left"/>
-    </w:lvl>
-    <w:lvl w:ilvl="8">
-      <w:numFmt w:val="decimal"/>
-      <w:lvlText w:val=""/>
-      <w:lvlJc w:val="left"/>
-    </w:lvl>
-  </w:abstractNum>
-  <w:abstractNum w:abstractNumId="3" w15:restartNumberingAfterBreak="0">
-    <w:nsid w:val="1ACD7B9C"/>
-    <w:multiLevelType w:val="multilevel"/>
-    <w:tmpl w:val="E8FCD062"/>
-    <w:lvl w:ilvl="0">
-      <w:numFmt w:val="bullet"/>
-      <w:lvlText w:val="•"/>
-      <w:lvlJc w:val="left"/>
-      <w:pPr>
-        <w:tabs>
-          <w:tab w:val="num" w:pos="0"/>
-        </w:tabs>
-        <w:ind w:left="480" w:hanging="480"/>
-      </w:pPr>
-    </w:lvl>
-    <w:lvl w:ilvl="1">
-      <w:numFmt w:val="bullet"/>
-      <w:lvlText w:val="–"/>
-      <w:lvlJc w:val="left"/>
-      <w:pPr>
-        <w:tabs>
-          <w:tab w:val="num" w:pos="720"/>
-        </w:tabs>
-        <w:ind w:left="1200" w:hanging="480"/>
-      </w:pPr>
-    </w:lvl>
-    <w:lvl w:ilvl="2">
-      <w:numFmt w:val="bullet"/>
-      <w:lvlText w:val="•"/>
-      <w:lvlJc w:val="left"/>
-      <w:pPr>
-        <w:tabs>
-          <w:tab w:val="num" w:pos="1440"/>
-        </w:tabs>
-        <w:ind w:left="1920" w:hanging="480"/>
-      </w:pPr>
-    </w:lvl>
-    <w:lvl w:ilvl="3">
-      <w:numFmt w:val="bullet"/>
-      <w:lvlText w:val="–"/>
-      <w:lvlJc w:val="left"/>
-      <w:pPr>
-        <w:tabs>
-          <w:tab w:val="num" w:pos="2160"/>
-        </w:tabs>
-        <w:ind w:left="2640" w:hanging="480"/>
-      </w:pPr>
-    </w:lvl>
-    <w:lvl w:ilvl="4">
-      <w:numFmt w:val="bullet"/>
-      <w:lvlText w:val="•"/>
-      <w:lvlJc w:val="left"/>
-      <w:pPr>
-        <w:tabs>
-          <w:tab w:val="num" w:pos="2880"/>
-        </w:tabs>
-        <w:ind w:left="3360" w:hanging="480"/>
-      </w:pPr>
-    </w:lvl>
-    <w:lvl w:ilvl="5">
-      <w:numFmt w:val="bullet"/>
-      <w:lvlText w:val="–"/>
-      <w:lvlJc w:val="left"/>
-      <w:pPr>
-        <w:tabs>
-          <w:tab w:val="num" w:pos="3600"/>
-        </w:tabs>
-        <w:ind w:left="4080" w:hanging="480"/>
-      </w:pPr>
-    </w:lvl>
-    <w:lvl w:ilvl="6">
-      <w:numFmt w:val="bullet"/>
-      <w:lvlText w:val="•"/>
-      <w:lvlJc w:val="left"/>
-      <w:pPr>
-        <w:tabs>
-          <w:tab w:val="num" w:pos="4320"/>
-        </w:tabs>
-        <w:ind w:left="4800" w:hanging="480"/>
-      </w:pPr>
-    </w:lvl>
-    <w:lvl w:ilvl="7">
-      <w:numFmt w:val="decimal"/>
-      <w:lvlText w:val=""/>
-      <w:lvlJc w:val="left"/>
-    </w:lvl>
-    <w:lvl w:ilvl="8">
-      <w:numFmt w:val="decimal"/>
-      <w:lvlText w:val=""/>
-      <w:lvlJc w:val="left"/>
-    </w:lvl>
-  </w:abstractNum>
   <w:num w:numId="1">
+    <w:abstractNumId w:val="1"/>
+  </w:num>
+  <w:num w:numId="2">
     <w:abstractNumId w:val="2"/>
   </w:num>
-  <w:num w:numId="2">
-    <w:abstractNumId w:val="1"/>
-  </w:num>
   <w:num w:numId="3">
-    <w:abstractNumId w:val="3"/>
+    <w:abstractNumId w:val="0"/>
   </w:num>
   <w:num w:numId="4">
-    <w:abstractNumId w:val="0"/>
+    <w:abstractNumId w:val="3"/>
     <w:lvlOverride w:ilvl="0">
       <w:startOverride w:val="1"/>
     </w:lvlOverride>
@@ -1186,7 +1890,31 @@
     </w:lvlOverride>
   </w:num>
   <w:num w:numId="5">
+    <w:abstractNumId w:val="0"/>
+  </w:num>
+  <w:num w:numId="6">
     <w:abstractNumId w:val="3"/>
+    <w:lvlOverride w:ilvl="0">
+      <w:startOverride w:val="1"/>
+    </w:lvlOverride>
+    <w:lvlOverride w:ilvl="1">
+      <w:startOverride w:val="1"/>
+    </w:lvlOverride>
+    <w:lvlOverride w:ilvl="2">
+      <w:startOverride w:val="1"/>
+    </w:lvlOverride>
+    <w:lvlOverride w:ilvl="3">
+      <w:startOverride w:val="1"/>
+    </w:lvlOverride>
+    <w:lvlOverride w:ilvl="4">
+      <w:startOverride w:val="1"/>
+    </w:lvlOverride>
+    <w:lvlOverride w:ilvl="5">
+      <w:startOverride w:val="1"/>
+    </w:lvlOverride>
+    <w:lvlOverride w:ilvl="6">
+      <w:startOverride w:val="1"/>
+    </w:lvlOverride>
   </w:num>
 </w:numbering>
 </file>
@@ -1208,7 +1936,7 @@
       </w:pPr>
     </w:pPrDefault>
   </w:docDefaults>
-  <w:latentStyles w:defLockedState="0" w:defUIPriority="0" w:defSemiHidden="0" w:defUnhideWhenUsed="0" w:defQFormat="0" w:count="371">
+  <w:latentStyles w:defLockedState="0" w:defUIPriority="0" w:defSemiHidden="0" w:defUnhideWhenUsed="0" w:defQFormat="0" w:count="380">
     <w:lsdException w:name="index 1" w:semiHidden="1" w:unhideWhenUsed="1"/>
     <w:lsdException w:name="index 7" w:semiHidden="1" w:unhideWhenUsed="1"/>
     <w:lsdException w:name="index 8" w:semiHidden="1" w:unhideWhenUsed="1"/>
@@ -1330,6 +2058,15 @@
     <w:lsdException w:name="Table Web 3" w:semiHidden="1" w:unhideWhenUsed="1"/>
     <w:lsdException w:name="Balloon Text" w:semiHidden="1" w:unhideWhenUsed="1"/>
     <w:lsdException w:name="Table Theme" w:semiHidden="1" w:unhideWhenUsed="1"/>
+    <w:lsdException w:name="Note Level 1" w:semiHidden="1" w:unhideWhenUsed="1"/>
+    <w:lsdException w:name="Note Level 2" w:semiHidden="1" w:unhideWhenUsed="1"/>
+    <w:lsdException w:name="Note Level 3" w:semiHidden="1" w:unhideWhenUsed="1"/>
+    <w:lsdException w:name="Note Level 4" w:semiHidden="1" w:unhideWhenUsed="1"/>
+    <w:lsdException w:name="Note Level 5" w:semiHidden="1" w:unhideWhenUsed="1"/>
+    <w:lsdException w:name="Note Level 6" w:semiHidden="1" w:unhideWhenUsed="1"/>
+    <w:lsdException w:name="Note Level 7" w:semiHidden="1" w:unhideWhenUsed="1"/>
+    <w:lsdException w:name="Note Level 8" w:semiHidden="1" w:unhideWhenUsed="1"/>
+    <w:lsdException w:name="Note Level 9" w:semiHidden="1" w:unhideWhenUsed="1"/>
     <w:lsdException w:name="Placeholder Text" w:semiHidden="1"/>
     <w:lsdException w:name="Light Shading"/>
     <w:lsdException w:name="Light List"/>
@@ -1338,13 +2075,6 @@
     <w:lsdException w:name="Medium Shading 2"/>
     <w:lsdException w:name="Medium List 1"/>
     <w:lsdException w:name="Medium List 2"/>
-    <w:lsdException w:name="Medium Grid 1"/>
-    <w:lsdException w:name="Medium Grid 2"/>
-    <w:lsdException w:name="Medium Grid 3"/>
-    <w:lsdException w:name="Dark List"/>
-    <w:lsdException w:name="Colorful Shading"/>
-    <w:lsdException w:name="Colorful List"/>
-    <w:lsdException w:name="Colorful Grid"/>
     <w:lsdException w:name="Light Shading Accent 1"/>
     <w:lsdException w:name="Light List Accent 1"/>
     <w:lsdException w:name="Light Grid Accent 1"/>
